--- a/6 семестр/Базы данных/БД1.docx
+++ b/6 семестр/Базы данных/БД1.docx
@@ -7,6 +7,24 @@
         <w:widowControl w:val="0"/>
         <w:jc w:val="center"/>
       </w:pPr>
+      <w:r>
+        <w:softHyphen/>
+      </w:r>
+      <w:r>
+        <w:softHyphen/>
+      </w:r>
+      <w:r>
+        <w:softHyphen/>
+      </w:r>
+      <w:r>
+        <w:softHyphen/>
+      </w:r>
+      <w:r>
+        <w:softHyphen/>
+      </w:r>
+      <w:r>
+        <w:softHyphen/>
+      </w:r>
       <w:r>
         <w:t>ГУАП</w:t>
       </w:r>
@@ -311,7 +329,6 @@
               <w:pStyle w:val="a9"/>
               <w:jc w:val="center"/>
               <w:rPr>
-                <w:rFonts w:hint="cs"/>
                 <w:sz w:val="28"/>
                 <w:szCs w:val="28"/>
               </w:rPr>
@@ -605,13 +622,7 @@
               </w:rPr>
             </w:pPr>
             <w:r>
-              <w:rPr>
-                <w:lang w:val="en-US"/>
-              </w:rPr>
-              <w:t>1</w:t>
-            </w:r>
-            <w:r>
-              <w:t>2</w:t>
+              <w:t>24</w:t>
             </w:r>
             <w:r>
               <w:t>.</w:t>
@@ -803,6 +814,10 @@
         <w:widowControl w:val="0"/>
         <w:spacing w:before="1800"/>
         <w:jc w:val="center"/>
+        <w:rPr>
+          <w:b/>
+          <w:bCs/>
+        </w:rPr>
       </w:pPr>
       <w:r>
         <w:t>Санкт-Петербург</w:t>
@@ -820,7 +835,13 @@
         <w:rPr>
           <w:lang w:val="en-US"/>
         </w:rPr>
-        <w:t>20</w:t>
+        <w:t>2</w:t>
+      </w:r>
+      <w:r>
+        <w:rPr>
+          <w:lang w:val="en-US"/>
+        </w:rPr>
+        <w:t>1</w:t>
       </w:r>
     </w:p>
     <w:p/>
@@ -859,9 +880,11 @@
     </w:p>
     <w:p>
       <w:pPr>
-        <w:suppressAutoHyphens w:val="0"/>
         <w:spacing w:before="100" w:beforeAutospacing="1" w:after="100" w:afterAutospacing="1"/>
         <w:ind w:firstLine="284"/>
+        <w:rPr>
+          <w:lang w:val="en-US"/>
+        </w:rPr>
       </w:pPr>
       <w:r>
         <w:rPr>
@@ -925,6 +948,77 @@
     <w:p>
       <w:pPr>
         <w:pStyle w:val="a7"/>
+        <w:ind w:left="644"/>
+        <w:rPr>
+          <w:b/>
+          <w:bCs/>
+          <w:sz w:val="28"/>
+          <w:szCs w:val="28"/>
+        </w:rPr>
+      </w:pPr>
+    </w:p>
+    <w:p>
+      <w:pPr>
+        <w:pStyle w:val="a7"/>
+        <w:ind w:left="644"/>
+        <w:jc w:val="center"/>
+        <w:rPr>
+          <w:sz w:val="28"/>
+          <w:szCs w:val="28"/>
+        </w:rPr>
+      </w:pPr>
+      <w:r>
+        <w:rPr>
+          <w:noProof/>
+          <w:sz w:val="28"/>
+          <w:szCs w:val="28"/>
+        </w:rPr>
+        <w:drawing>
+          <wp:inline distT="0" distB="0" distL="0" distR="0" wp14:anchorId="5EB0982E" wp14:editId="4A1241A7">
+            <wp:extent cx="6166039" cy="2981026"/>
+            <wp:effectExtent l="0" t="0" r="0" b="3810"/>
+            <wp:docPr id="2" name="Рисунок 2"/>
+            <wp:cNvGraphicFramePr>
+              <a:graphicFrameLocks xmlns:a="http://schemas.openxmlformats.org/drawingml/2006/main" noChangeAspect="1"/>
+            </wp:cNvGraphicFramePr>
+            <a:graphic xmlns:a="http://schemas.openxmlformats.org/drawingml/2006/main">
+              <a:graphicData uri="http://schemas.openxmlformats.org/drawingml/2006/picture">
+                <pic:pic xmlns:pic="http://schemas.openxmlformats.org/drawingml/2006/picture">
+                  <pic:nvPicPr>
+                    <pic:cNvPr id="2" name="Рисунок 2"/>
+                    <pic:cNvPicPr/>
+                  </pic:nvPicPr>
+                  <pic:blipFill>
+                    <a:blip r:embed="rId7" cstate="print">
+                      <a:extLst>
+                        <a:ext uri="{28A0092B-C50C-407E-A947-70E740481C1C}">
+                          <a14:useLocalDpi xmlns:a14="http://schemas.microsoft.com/office/drawing/2010/main" val="0"/>
+                        </a:ext>
+                      </a:extLst>
+                    </a:blip>
+                    <a:stretch>
+                      <a:fillRect/>
+                    </a:stretch>
+                  </pic:blipFill>
+                  <pic:spPr>
+                    <a:xfrm>
+                      <a:off x="0" y="0"/>
+                      <a:ext cx="6183004" cy="2989228"/>
+                    </a:xfrm>
+                    <a:prstGeom prst="rect">
+                      <a:avLst/>
+                    </a:prstGeom>
+                  </pic:spPr>
+                </pic:pic>
+              </a:graphicData>
+            </a:graphic>
+          </wp:inline>
+        </w:drawing>
+      </w:r>
+    </w:p>
+    <w:p>
+      <w:pPr>
+        <w:pStyle w:val="a7"/>
         <w:rPr>
           <w:b/>
           <w:bCs/>
@@ -971,24 +1065,25 @@
     <w:tbl>
       <w:tblPr>
         <w:tblStyle w:val="a8"/>
-        <w:tblW w:w="0" w:type="auto"/>
-        <w:tblInd w:w="644" w:type="dxa"/>
+        <w:tblW w:w="10916" w:type="dxa"/>
+        <w:tblInd w:w="-289" w:type="dxa"/>
+        <w:tblLayout w:type="fixed"/>
         <w:tblLook w:val="04A0" w:firstRow="1" w:lastRow="0" w:firstColumn="1" w:lastColumn="0" w:noHBand="0" w:noVBand="1"/>
       </w:tblPr>
       <w:tblGrid>
-        <w:gridCol w:w="1130"/>
-        <w:gridCol w:w="1139"/>
-        <w:gridCol w:w="1111"/>
-        <w:gridCol w:w="1121"/>
-        <w:gridCol w:w="1114"/>
-        <w:gridCol w:w="1127"/>
-        <w:gridCol w:w="1114"/>
-        <w:gridCol w:w="1128"/>
+        <w:gridCol w:w="1560"/>
+        <w:gridCol w:w="1134"/>
+        <w:gridCol w:w="1276"/>
+        <w:gridCol w:w="1134"/>
+        <w:gridCol w:w="1417"/>
+        <w:gridCol w:w="1560"/>
+        <w:gridCol w:w="1417"/>
+        <w:gridCol w:w="1418"/>
       </w:tblGrid>
       <w:tr>
         <w:tc>
           <w:tcPr>
-            <w:tcW w:w="1203" w:type="dxa"/>
+            <w:tcW w:w="1560" w:type="dxa"/>
           </w:tcPr>
           <w:p>
             <w:pPr>
@@ -1005,7 +1100,7 @@
         </w:tc>
         <w:tc>
           <w:tcPr>
-            <w:tcW w:w="1203" w:type="dxa"/>
+            <w:tcW w:w="1134" w:type="dxa"/>
           </w:tcPr>
           <w:p>
             <w:pPr>
@@ -1017,38 +1112,20 @@
               <w:rPr>
                 <w:rFonts w:hint="cs"/>
               </w:rPr>
-              <w:t>Вне</w:t>
-            </w:r>
-            <w:r>
-              <w:t>ш</w:t>
-            </w:r>
-            <w:r>
-              <w:rPr>
-                <w:rFonts w:hint="cs"/>
-              </w:rPr>
-              <w:t>нии</w:t>
+              <w:t>Внешнии</w:t>
             </w:r>
             <w:proofErr w:type="spellEnd"/>
             <w:r>
               <w:rPr>
                 <w:rFonts w:hint="cs"/>
               </w:rPr>
-              <w:t>̆</w:t>
-            </w:r>
-            <w:r>
-              <w:t xml:space="preserve"> </w:t>
-            </w:r>
-            <w:r>
-              <w:rPr>
-                <w:rFonts w:hint="cs"/>
-              </w:rPr>
-              <w:t>ключ</w:t>
-            </w:r>
-          </w:p>
-        </w:tc>
-        <w:tc>
-          <w:tcPr>
-            <w:tcW w:w="1203" w:type="dxa"/>
+              <w:t>̆ ключ</w:t>
+            </w:r>
+          </w:p>
+        </w:tc>
+        <w:tc>
+          <w:tcPr>
+            <w:tcW w:w="1276" w:type="dxa"/>
           </w:tcPr>
           <w:p>
             <w:pPr>
@@ -1066,18 +1143,1910 @@
             <w:pPr>
               <w:pStyle w:val="a7"/>
               <w:ind w:left="0"/>
+            </w:pPr>
+          </w:p>
+        </w:tc>
+        <w:tc>
+          <w:tcPr>
+            <w:tcW w:w="1134" w:type="dxa"/>
+          </w:tcPr>
+          <w:p>
+            <w:pPr>
+              <w:pStyle w:val="a9"/>
+              <w:shd w:val="clear" w:color="auto" w:fill="FFFFFF"/>
+            </w:pPr>
+            <w:r>
+              <w:rPr>
+                <w:rFonts w:hint="cs"/>
+              </w:rPr>
+              <w:t>Как поддерживается ссылочная целостность при удалении</w:t>
+            </w:r>
+          </w:p>
+        </w:tc>
+        <w:tc>
+          <w:tcPr>
+            <w:tcW w:w="1417" w:type="dxa"/>
+          </w:tcPr>
+          <w:p>
+            <w:pPr>
+              <w:pStyle w:val="a9"/>
+              <w:shd w:val="clear" w:color="auto" w:fill="FFFFFF"/>
+            </w:pPr>
+            <w:r>
+              <w:rPr>
+                <w:rFonts w:hint="cs"/>
+              </w:rPr>
+              <w:t xml:space="preserve">Описание </w:t>
+            </w:r>
+            <w:proofErr w:type="spellStart"/>
+            <w:r>
+              <w:rPr>
+                <w:rFonts w:hint="cs"/>
+              </w:rPr>
+              <w:t>ссылочнои</w:t>
+            </w:r>
+            <w:proofErr w:type="spellEnd"/>
+            <w:r>
+              <w:rPr>
+                <w:rFonts w:hint="cs"/>
+              </w:rPr>
+              <w:t xml:space="preserve">̆ целостности при удалении </w:t>
+            </w:r>
+          </w:p>
+          <w:p>
+            <w:pPr>
+              <w:pStyle w:val="a7"/>
+              <w:ind w:left="0"/>
+            </w:pPr>
+          </w:p>
+        </w:tc>
+        <w:tc>
+          <w:tcPr>
+            <w:tcW w:w="1560" w:type="dxa"/>
+          </w:tcPr>
+          <w:p>
+            <w:pPr>
+              <w:pStyle w:val="a9"/>
+              <w:shd w:val="clear" w:color="auto" w:fill="FFFFFF"/>
+            </w:pPr>
+            <w:r>
+              <w:rPr>
+                <w:rFonts w:hint="cs"/>
+              </w:rPr>
+              <w:t xml:space="preserve">Как поддерживается </w:t>
+            </w:r>
+            <w:proofErr w:type="spellStart"/>
+            <w:r>
+              <w:rPr>
+                <w:rFonts w:hint="cs"/>
+              </w:rPr>
+              <w:t>ссылочна</w:t>
+            </w:r>
+            <w:proofErr w:type="spellEnd"/>
+            <w:r>
+              <w:rPr>
+                <w:rFonts w:hint="cs"/>
+              </w:rPr>
+              <w:t xml:space="preserve"> я целостность при обновлении </w:t>
+            </w:r>
+          </w:p>
+          <w:p>
+            <w:pPr>
+              <w:pStyle w:val="a7"/>
+              <w:ind w:left="0"/>
+            </w:pPr>
+          </w:p>
+        </w:tc>
+        <w:tc>
+          <w:tcPr>
+            <w:tcW w:w="1417" w:type="dxa"/>
+          </w:tcPr>
+          <w:p>
+            <w:pPr>
+              <w:pStyle w:val="a9"/>
+              <w:shd w:val="clear" w:color="auto" w:fill="FFFFFF"/>
+            </w:pPr>
+            <w:r>
+              <w:rPr>
+                <w:rFonts w:hint="cs"/>
+              </w:rPr>
+              <w:t xml:space="preserve">Описание </w:t>
+            </w:r>
+            <w:proofErr w:type="spellStart"/>
+            <w:r>
+              <w:rPr>
+                <w:rFonts w:hint="cs"/>
+              </w:rPr>
+              <w:t>ссылочнои</w:t>
+            </w:r>
+            <w:proofErr w:type="spellEnd"/>
+            <w:r>
+              <w:rPr>
+                <w:rFonts w:hint="cs"/>
+              </w:rPr>
+              <w:t xml:space="preserve">̆ целостности при обновлении </w:t>
+            </w:r>
+          </w:p>
+          <w:p>
+            <w:pPr>
+              <w:pStyle w:val="a7"/>
+              <w:ind w:left="0"/>
+            </w:pPr>
+          </w:p>
+        </w:tc>
+        <w:tc>
+          <w:tcPr>
+            <w:tcW w:w="1418" w:type="dxa"/>
+          </w:tcPr>
+          <w:p>
+            <w:pPr>
+              <w:pStyle w:val="a9"/>
+              <w:shd w:val="clear" w:color="auto" w:fill="FFFFFF"/>
+            </w:pPr>
+            <w:r>
+              <w:rPr>
+                <w:rFonts w:hint="cs"/>
+              </w:rPr>
+              <w:t xml:space="preserve">Обоснование </w:t>
+            </w:r>
+          </w:p>
+          <w:p>
+            <w:pPr>
+              <w:pStyle w:val="a7"/>
+              <w:ind w:left="0"/>
+            </w:pPr>
+          </w:p>
+        </w:tc>
+      </w:tr>
+      <w:tr>
+        <w:tc>
+          <w:tcPr>
+            <w:tcW w:w="1560" w:type="dxa"/>
+          </w:tcPr>
+          <w:p>
+            <w:pPr>
+              <w:pStyle w:val="a7"/>
+              <w:ind w:left="0"/>
+              <w:rPr>
+                <w:lang w:val="en-US"/>
+              </w:rPr>
+            </w:pPr>
+            <w:r>
+              <w:rPr>
+                <w:rFonts w:hint="cs"/>
+                <w:lang w:val="en-US"/>
+              </w:rPr>
+              <w:t>income</w:t>
+            </w:r>
+          </w:p>
+        </w:tc>
+        <w:tc>
+          <w:tcPr>
+            <w:tcW w:w="1134" w:type="dxa"/>
+          </w:tcPr>
+          <w:p>
+            <w:pPr>
+              <w:pStyle w:val="a7"/>
+              <w:ind w:left="0"/>
+              <w:rPr>
+                <w:lang w:val="en-US"/>
+              </w:rPr>
+            </w:pPr>
+            <w:proofErr w:type="spellStart"/>
+            <w:r>
+              <w:rPr>
+                <w:rFonts w:hint="cs"/>
+                <w:lang w:val="en-US"/>
+              </w:rPr>
+              <w:t>id_person</w:t>
+            </w:r>
+            <w:proofErr w:type="spellEnd"/>
+          </w:p>
+        </w:tc>
+        <w:tc>
+          <w:tcPr>
+            <w:tcW w:w="1276" w:type="dxa"/>
+          </w:tcPr>
+          <w:p>
+            <w:pPr>
+              <w:pStyle w:val="a7"/>
+              <w:ind w:left="0"/>
+              <w:rPr>
+                <w:lang w:val="en-US"/>
+              </w:rPr>
+            </w:pPr>
+            <w:r>
+              <w:rPr>
+                <w:rFonts w:hint="cs"/>
+                <w:lang w:val="en-US"/>
+              </w:rPr>
+              <w:t>person</w:t>
+            </w:r>
+          </w:p>
+        </w:tc>
+        <w:tc>
+          <w:tcPr>
+            <w:tcW w:w="1134" w:type="dxa"/>
+          </w:tcPr>
+          <w:p>
+            <w:pPr>
+              <w:pStyle w:val="a9"/>
+              <w:shd w:val="clear" w:color="auto" w:fill="FFFFFF"/>
+            </w:pPr>
+            <w:proofErr w:type="spellStart"/>
+            <w:r>
+              <w:rPr>
+                <w:rFonts w:hint="cs"/>
+              </w:rPr>
+              <w:t>Каскадир</w:t>
+            </w:r>
+            <w:proofErr w:type="spellEnd"/>
+            <w:r>
+              <w:rPr>
+                <w:rFonts w:hint="cs"/>
+              </w:rPr>
+              <w:t xml:space="preserve"> </w:t>
+            </w:r>
+            <w:proofErr w:type="spellStart"/>
+            <w:r>
+              <w:rPr>
+                <w:rFonts w:hint="cs"/>
+              </w:rPr>
+              <w:t>уется</w:t>
+            </w:r>
+            <w:proofErr w:type="spellEnd"/>
+            <w:r>
+              <w:rPr>
+                <w:rFonts w:hint="cs"/>
+              </w:rPr>
+              <w:t xml:space="preserve"> </w:t>
+            </w:r>
+          </w:p>
+          <w:p>
+            <w:pPr>
+              <w:pStyle w:val="a7"/>
+              <w:ind w:left="0"/>
+            </w:pPr>
+          </w:p>
+        </w:tc>
+        <w:tc>
+          <w:tcPr>
+            <w:tcW w:w="1417" w:type="dxa"/>
+          </w:tcPr>
+          <w:p>
+            <w:pPr>
+              <w:pStyle w:val="a9"/>
+              <w:shd w:val="clear" w:color="auto" w:fill="FFFFFF"/>
+            </w:pPr>
+            <w:r>
+              <w:rPr>
+                <w:rFonts w:hint="cs"/>
+              </w:rPr>
+              <w:t xml:space="preserve">При удалении данных из </w:t>
+            </w:r>
+            <w:r>
+              <w:rPr>
+                <w:rFonts w:hint="cs"/>
+                <w:lang w:val="en-US"/>
+              </w:rPr>
+              <w:t>person</w:t>
+            </w:r>
+            <w:r>
+              <w:rPr>
+                <w:rFonts w:hint="cs"/>
+              </w:rPr>
+              <w:t xml:space="preserve">, удалятся все связанные данные из </w:t>
+            </w:r>
+            <w:r>
+              <w:rPr>
+                <w:rFonts w:hint="cs"/>
+                <w:lang w:val="en-US"/>
+              </w:rPr>
+              <w:t>income</w:t>
+            </w:r>
+          </w:p>
+          <w:p>
+            <w:pPr>
+              <w:pStyle w:val="a7"/>
+              <w:ind w:left="0"/>
+            </w:pPr>
+          </w:p>
+        </w:tc>
+        <w:tc>
+          <w:tcPr>
+            <w:tcW w:w="1560" w:type="dxa"/>
+          </w:tcPr>
+          <w:p>
+            <w:pPr>
+              <w:pStyle w:val="a9"/>
+              <w:shd w:val="clear" w:color="auto" w:fill="FFFFFF"/>
+            </w:pPr>
+            <w:proofErr w:type="spellStart"/>
+            <w:r>
+              <w:rPr>
+                <w:rFonts w:hint="cs"/>
+              </w:rPr>
+              <w:t>Каскадир</w:t>
+            </w:r>
+            <w:proofErr w:type="spellEnd"/>
+            <w:r>
+              <w:rPr>
+                <w:rFonts w:hint="cs"/>
+              </w:rPr>
+              <w:t xml:space="preserve"> </w:t>
+            </w:r>
+            <w:proofErr w:type="spellStart"/>
+            <w:r>
+              <w:rPr>
+                <w:rFonts w:hint="cs"/>
+              </w:rPr>
+              <w:t>уется</w:t>
+            </w:r>
+            <w:proofErr w:type="spellEnd"/>
+            <w:r>
+              <w:rPr>
+                <w:rFonts w:hint="cs"/>
+              </w:rPr>
+              <w:t xml:space="preserve"> </w:t>
+            </w:r>
+          </w:p>
+          <w:p>
+            <w:pPr>
+              <w:pStyle w:val="a7"/>
+              <w:ind w:left="0"/>
+            </w:pPr>
+          </w:p>
+        </w:tc>
+        <w:tc>
+          <w:tcPr>
+            <w:tcW w:w="1417" w:type="dxa"/>
+          </w:tcPr>
+          <w:p>
+            <w:pPr>
+              <w:pStyle w:val="a9"/>
+              <w:shd w:val="clear" w:color="auto" w:fill="FFFFFF"/>
+            </w:pPr>
+            <w:r>
+              <w:rPr>
+                <w:rFonts w:hint="cs"/>
+              </w:rPr>
+              <w:t xml:space="preserve">При обновлении первичного ключа </w:t>
+            </w:r>
+            <w:r>
+              <w:rPr>
+                <w:rFonts w:hint="cs"/>
+                <w:lang w:val="en-US"/>
+              </w:rPr>
+              <w:t>person</w:t>
+            </w:r>
+            <w:r>
+              <w:rPr>
+                <w:rFonts w:hint="cs"/>
+              </w:rPr>
+              <w:t xml:space="preserve">, обновится </w:t>
+            </w:r>
+            <w:proofErr w:type="spellStart"/>
+            <w:r>
+              <w:rPr>
+                <w:rFonts w:hint="cs"/>
+              </w:rPr>
+              <w:t>внешнии</w:t>
+            </w:r>
+            <w:proofErr w:type="spellEnd"/>
+            <w:r>
+              <w:rPr>
+                <w:rFonts w:hint="cs"/>
+              </w:rPr>
+              <w:t xml:space="preserve">̆ ключ из </w:t>
+            </w:r>
+            <w:r>
+              <w:rPr>
+                <w:rFonts w:hint="cs"/>
+                <w:lang w:val="en-US"/>
+              </w:rPr>
+              <w:t>income</w:t>
+            </w:r>
+          </w:p>
+          <w:p>
+            <w:pPr>
+              <w:pStyle w:val="a7"/>
+              <w:ind w:left="0"/>
+            </w:pPr>
+          </w:p>
+        </w:tc>
+        <w:tc>
+          <w:tcPr>
+            <w:tcW w:w="1418" w:type="dxa"/>
+          </w:tcPr>
+          <w:p>
+            <w:pPr>
+              <w:pStyle w:val="a7"/>
+              <w:ind w:left="0"/>
+            </w:pPr>
+            <w:r>
+              <w:rPr>
+                <w:rFonts w:hint="cs"/>
+              </w:rPr>
+              <w:t xml:space="preserve">При удалении описания о </w:t>
+            </w:r>
+            <w:r>
+              <w:rPr>
+                <w:rFonts w:hint="cs"/>
+                <w:lang w:val="en-US"/>
+              </w:rPr>
+              <w:t>person</w:t>
+            </w:r>
+            <w:r>
+              <w:rPr>
+                <w:rFonts w:hint="cs"/>
+              </w:rPr>
+              <w:t xml:space="preserve"> удалятся данные </w:t>
+            </w:r>
+            <w:r>
+              <w:rPr>
+                <w:rFonts w:hint="cs"/>
+                <w:lang w:val="en-US"/>
+              </w:rPr>
+              <w:t>income</w:t>
+            </w:r>
+            <w:r>
+              <w:rPr>
+                <w:rFonts w:hint="cs"/>
+              </w:rPr>
+              <w:t xml:space="preserve">. Аналогично происходит и при </w:t>
+            </w:r>
+            <w:r>
+              <w:rPr>
+                <w:rFonts w:hint="cs"/>
+              </w:rPr>
+              <w:lastRenderedPageBreak/>
+              <w:t>обновлении данных.</w:t>
+            </w:r>
+          </w:p>
+        </w:tc>
+      </w:tr>
+      <w:tr>
+        <w:tc>
+          <w:tcPr>
+            <w:tcW w:w="1560" w:type="dxa"/>
+          </w:tcPr>
+          <w:p>
+            <w:pPr>
+              <w:pStyle w:val="a7"/>
+              <w:ind w:left="0"/>
+              <w:rPr>
+                <w:lang w:val="en-US"/>
+              </w:rPr>
+            </w:pPr>
+            <w:r>
+              <w:rPr>
+                <w:rFonts w:hint="cs"/>
+                <w:lang w:val="en-US"/>
+              </w:rPr>
+              <w:lastRenderedPageBreak/>
+              <w:t>cost</w:t>
+            </w:r>
+          </w:p>
+        </w:tc>
+        <w:tc>
+          <w:tcPr>
+            <w:tcW w:w="1134" w:type="dxa"/>
+          </w:tcPr>
+          <w:p>
+            <w:pPr>
+              <w:pStyle w:val="a7"/>
+              <w:ind w:left="0"/>
+            </w:pPr>
+            <w:proofErr w:type="spellStart"/>
+            <w:r>
+              <w:rPr>
+                <w:rFonts w:hint="cs"/>
+                <w:lang w:val="en-US"/>
+              </w:rPr>
+              <w:t>id_person</w:t>
+            </w:r>
+            <w:proofErr w:type="spellEnd"/>
+          </w:p>
+        </w:tc>
+        <w:tc>
+          <w:tcPr>
+            <w:tcW w:w="1276" w:type="dxa"/>
+          </w:tcPr>
+          <w:p>
+            <w:pPr>
+              <w:pStyle w:val="a7"/>
+              <w:ind w:left="0"/>
+            </w:pPr>
+            <w:r>
+              <w:rPr>
+                <w:rFonts w:hint="cs"/>
+                <w:lang w:val="en-US"/>
+              </w:rPr>
+              <w:t>person</w:t>
+            </w:r>
+          </w:p>
+        </w:tc>
+        <w:tc>
+          <w:tcPr>
+            <w:tcW w:w="1134" w:type="dxa"/>
+          </w:tcPr>
+          <w:p>
+            <w:pPr>
+              <w:pStyle w:val="a9"/>
+              <w:shd w:val="clear" w:color="auto" w:fill="FFFFFF"/>
+            </w:pPr>
+            <w:proofErr w:type="spellStart"/>
+            <w:r>
+              <w:rPr>
+                <w:rFonts w:hint="cs"/>
+              </w:rPr>
+              <w:t>Каскадир</w:t>
+            </w:r>
+            <w:proofErr w:type="spellEnd"/>
+            <w:r>
+              <w:rPr>
+                <w:rFonts w:hint="cs"/>
+              </w:rPr>
+              <w:t xml:space="preserve"> </w:t>
+            </w:r>
+            <w:proofErr w:type="spellStart"/>
+            <w:r>
+              <w:rPr>
+                <w:rFonts w:hint="cs"/>
+              </w:rPr>
+              <w:t>уется</w:t>
+            </w:r>
+            <w:proofErr w:type="spellEnd"/>
+            <w:r>
+              <w:rPr>
+                <w:rFonts w:hint="cs"/>
+              </w:rPr>
+              <w:t xml:space="preserve"> </w:t>
+            </w:r>
+          </w:p>
+          <w:p>
+            <w:pPr>
+              <w:pStyle w:val="a7"/>
+              <w:ind w:left="0"/>
+            </w:pPr>
+          </w:p>
+        </w:tc>
+        <w:tc>
+          <w:tcPr>
+            <w:tcW w:w="1417" w:type="dxa"/>
+          </w:tcPr>
+          <w:p>
+            <w:pPr>
+              <w:pStyle w:val="a9"/>
+              <w:shd w:val="clear" w:color="auto" w:fill="FFFFFF"/>
+            </w:pPr>
+            <w:r>
+              <w:rPr>
+                <w:rFonts w:hint="cs"/>
+              </w:rPr>
+              <w:t xml:space="preserve">При удалении данных из </w:t>
+            </w:r>
+            <w:r>
+              <w:rPr>
+                <w:rFonts w:hint="cs"/>
+                <w:lang w:val="en-US"/>
+              </w:rPr>
+              <w:t>person</w:t>
+            </w:r>
+            <w:r>
+              <w:rPr>
+                <w:rFonts w:hint="cs"/>
+              </w:rPr>
+              <w:t xml:space="preserve">, удалятся все связанные данные из </w:t>
+            </w:r>
+            <w:r>
+              <w:rPr>
+                <w:rFonts w:hint="cs"/>
+                <w:lang w:val="en-US"/>
+              </w:rPr>
+              <w:t>cost</w:t>
+            </w:r>
+          </w:p>
+          <w:p>
+            <w:pPr>
+              <w:pStyle w:val="a7"/>
+              <w:ind w:left="0"/>
+            </w:pPr>
+          </w:p>
+        </w:tc>
+        <w:tc>
+          <w:tcPr>
+            <w:tcW w:w="1560" w:type="dxa"/>
+          </w:tcPr>
+          <w:p>
+            <w:pPr>
+              <w:pStyle w:val="a9"/>
+              <w:shd w:val="clear" w:color="auto" w:fill="FFFFFF"/>
+            </w:pPr>
+            <w:proofErr w:type="spellStart"/>
+            <w:r>
+              <w:rPr>
+                <w:rFonts w:hint="cs"/>
+              </w:rPr>
+              <w:t>Каскадир</w:t>
+            </w:r>
+            <w:proofErr w:type="spellEnd"/>
+            <w:r>
+              <w:rPr>
+                <w:rFonts w:hint="cs"/>
+              </w:rPr>
+              <w:t xml:space="preserve"> </w:t>
+            </w:r>
+            <w:proofErr w:type="spellStart"/>
+            <w:r>
+              <w:rPr>
+                <w:rFonts w:hint="cs"/>
+              </w:rPr>
+              <w:t>уется</w:t>
+            </w:r>
+            <w:proofErr w:type="spellEnd"/>
+            <w:r>
+              <w:rPr>
+                <w:rFonts w:hint="cs"/>
+              </w:rPr>
+              <w:t xml:space="preserve"> </w:t>
+            </w:r>
+          </w:p>
+          <w:p>
+            <w:pPr>
+              <w:pStyle w:val="a7"/>
+              <w:ind w:left="0"/>
+            </w:pPr>
+          </w:p>
+        </w:tc>
+        <w:tc>
+          <w:tcPr>
+            <w:tcW w:w="1417" w:type="dxa"/>
+          </w:tcPr>
+          <w:p>
+            <w:pPr>
+              <w:pStyle w:val="a9"/>
+              <w:shd w:val="clear" w:color="auto" w:fill="FFFFFF"/>
+            </w:pPr>
+            <w:r>
+              <w:rPr>
+                <w:rFonts w:hint="cs"/>
+              </w:rPr>
+              <w:t xml:space="preserve">При </w:t>
+            </w:r>
+            <w:r>
+              <w:t>обновлении</w:t>
+            </w:r>
+            <w:r>
+              <w:rPr>
+                <w:rFonts w:hint="cs"/>
+              </w:rPr>
+              <w:t xml:space="preserve"> данных из </w:t>
+            </w:r>
+            <w:r>
+              <w:rPr>
+                <w:rFonts w:hint="cs"/>
+                <w:lang w:val="en-US"/>
+              </w:rPr>
+              <w:t>person</w:t>
+            </w:r>
+            <w:r>
+              <w:rPr>
+                <w:rFonts w:hint="cs"/>
+              </w:rPr>
+              <w:t xml:space="preserve">, удалятся все связанные данные из </w:t>
+            </w:r>
+            <w:r>
+              <w:rPr>
+                <w:rFonts w:hint="cs"/>
+                <w:lang w:val="en-US"/>
+              </w:rPr>
+              <w:t>cost</w:t>
+            </w:r>
+          </w:p>
+          <w:p>
+            <w:pPr>
+              <w:pStyle w:val="a7"/>
+              <w:ind w:left="0"/>
+            </w:pPr>
+          </w:p>
+        </w:tc>
+        <w:tc>
+          <w:tcPr>
+            <w:tcW w:w="1418" w:type="dxa"/>
+          </w:tcPr>
+          <w:p>
+            <w:pPr>
+              <w:pStyle w:val="a7"/>
+              <w:ind w:left="0"/>
+            </w:pPr>
+            <w:r>
+              <w:rPr>
+                <w:rFonts w:hint="cs"/>
+              </w:rPr>
+              <w:t xml:space="preserve">При удалении описания о </w:t>
+            </w:r>
+            <w:r>
+              <w:rPr>
+                <w:rFonts w:hint="cs"/>
+                <w:lang w:val="en-US"/>
+              </w:rPr>
+              <w:t>person</w:t>
+            </w:r>
+            <w:r>
+              <w:rPr>
+                <w:rFonts w:hint="cs"/>
+              </w:rPr>
+              <w:t xml:space="preserve"> удалятся данные </w:t>
+            </w:r>
+            <w:proofErr w:type="spellStart"/>
+            <w:r>
+              <w:rPr>
+                <w:rFonts w:hint="cs"/>
+              </w:rPr>
+              <w:t>cost</w:t>
+            </w:r>
+            <w:proofErr w:type="spellEnd"/>
+            <w:r>
+              <w:rPr>
+                <w:rFonts w:hint="cs"/>
+              </w:rPr>
+              <w:t>. Аналогично происходит и при обновлении данных.</w:t>
+            </w:r>
+          </w:p>
+        </w:tc>
+      </w:tr>
+      <w:tr>
+        <w:tc>
+          <w:tcPr>
+            <w:tcW w:w="1560" w:type="dxa"/>
+          </w:tcPr>
+          <w:p>
+            <w:pPr>
+              <w:pStyle w:val="a7"/>
+              <w:ind w:left="0"/>
+              <w:rPr>
+                <w:lang w:val="en-US"/>
+              </w:rPr>
+            </w:pPr>
+            <w:proofErr w:type="spellStart"/>
+            <w:r>
+              <w:rPr>
+                <w:lang w:val="en-US"/>
+              </w:rPr>
+              <w:t>Cost_</w:t>
+            </w:r>
+            <w:r>
+              <w:rPr>
+                <w:lang w:val="en-US"/>
+              </w:rPr>
+              <w:t>article</w:t>
+            </w:r>
+            <w:proofErr w:type="spellEnd"/>
+          </w:p>
+        </w:tc>
+        <w:tc>
+          <w:tcPr>
+            <w:tcW w:w="1134" w:type="dxa"/>
+          </w:tcPr>
+          <w:p>
+            <w:pPr>
+              <w:pStyle w:val="a7"/>
+              <w:ind w:left="0"/>
+              <w:rPr>
+                <w:lang w:val="en-US"/>
+              </w:rPr>
+            </w:pPr>
+            <w:proofErr w:type="spellStart"/>
+            <w:r>
+              <w:rPr>
+                <w:lang w:val="en-US"/>
+              </w:rPr>
+              <w:t>Id_cost_</w:t>
+            </w:r>
+            <w:r>
+              <w:rPr>
+                <w:lang w:val="en-US"/>
+              </w:rPr>
+              <w:t>category</w:t>
+            </w:r>
+            <w:proofErr w:type="spellEnd"/>
+          </w:p>
+        </w:tc>
+        <w:tc>
+          <w:tcPr>
+            <w:tcW w:w="1276" w:type="dxa"/>
+          </w:tcPr>
+          <w:p>
+            <w:pPr>
+              <w:pStyle w:val="a7"/>
+              <w:ind w:left="0"/>
+              <w:rPr>
+                <w:lang w:val="en-US"/>
+              </w:rPr>
+            </w:pPr>
+            <w:proofErr w:type="spellStart"/>
+            <w:r>
+              <w:rPr>
+                <w:lang w:val="en-US"/>
+              </w:rPr>
+              <w:t>Cost_</w:t>
+            </w:r>
+            <w:r>
+              <w:rPr>
+                <w:lang w:val="en-US"/>
+              </w:rPr>
+              <w:t>category</w:t>
+            </w:r>
+            <w:proofErr w:type="spellEnd"/>
+          </w:p>
+        </w:tc>
+        <w:tc>
+          <w:tcPr>
+            <w:tcW w:w="1134" w:type="dxa"/>
+          </w:tcPr>
+          <w:p>
+            <w:r>
+              <w:rPr>
+                <w:rFonts w:hint="cs"/>
+              </w:rPr>
+              <w:t>Устанавливается</w:t>
+            </w:r>
+          </w:p>
+          <w:p>
+            <w:pPr>
+              <w:pStyle w:val="a9"/>
+              <w:shd w:val="clear" w:color="auto" w:fill="FFFFFF"/>
+            </w:pPr>
+          </w:p>
+        </w:tc>
+        <w:tc>
+          <w:tcPr>
+            <w:tcW w:w="1417" w:type="dxa"/>
+          </w:tcPr>
+          <w:p>
+            <w:pPr>
+              <w:rPr>
+                <w:rFonts w:hint="cs"/>
+              </w:rPr>
+            </w:pPr>
+            <w:r>
+              <w:rPr>
+                <w:rFonts w:hint="cs"/>
+                <w:color w:val="000000"/>
+              </w:rPr>
+              <w:t xml:space="preserve">При удалении данных из </w:t>
+            </w:r>
+            <w:r>
+              <w:rPr>
+                <w:color w:val="000000"/>
+                <w:lang w:val="en-US"/>
+              </w:rPr>
+              <w:t>cost</w:t>
+            </w:r>
+            <w:r>
+              <w:rPr>
+                <w:color w:val="000000"/>
+              </w:rPr>
+              <w:t>_</w:t>
+            </w:r>
+            <w:r>
+              <w:rPr>
+                <w:color w:val="000000"/>
+                <w:lang w:val="en-US"/>
+              </w:rPr>
+              <w:t>category</w:t>
+            </w:r>
+            <w:r>
+              <w:rPr>
+                <w:rFonts w:hint="cs"/>
+                <w:color w:val="000000"/>
+              </w:rPr>
+              <w:t xml:space="preserve">, внешний ключ </w:t>
+            </w:r>
+            <w:r>
+              <w:rPr>
+                <w:color w:val="000000"/>
+                <w:lang w:val="en-US"/>
+              </w:rPr>
+              <w:t>cost</w:t>
+            </w:r>
+            <w:r>
+              <w:rPr>
+                <w:color w:val="000000"/>
+              </w:rPr>
+              <w:t>_</w:t>
+            </w:r>
+            <w:r>
+              <w:rPr>
+                <w:color w:val="000000"/>
+                <w:lang w:val="en-US"/>
+              </w:rPr>
+              <w:t>article</w:t>
+            </w:r>
+            <w:r>
+              <w:rPr>
+                <w:rFonts w:hint="cs"/>
+                <w:color w:val="000000"/>
+              </w:rPr>
+              <w:t xml:space="preserve">, ссылающийся на них получит значение </w:t>
+            </w:r>
+            <w:proofErr w:type="spellStart"/>
+            <w:r>
+              <w:rPr>
+                <w:rFonts w:hint="cs"/>
+                <w:color w:val="000000"/>
+              </w:rPr>
+              <w:t>null</w:t>
+            </w:r>
+            <w:proofErr w:type="spellEnd"/>
+          </w:p>
+          <w:p>
+            <w:pPr>
+              <w:pStyle w:val="a9"/>
+              <w:shd w:val="clear" w:color="auto" w:fill="FFFFFF"/>
+            </w:pPr>
+          </w:p>
+        </w:tc>
+        <w:tc>
+          <w:tcPr>
+            <w:tcW w:w="1560" w:type="dxa"/>
+          </w:tcPr>
+          <w:p>
+            <w:r>
+              <w:rPr>
+                <w:rFonts w:hint="cs"/>
+                <w:color w:val="000000"/>
+              </w:rPr>
+              <w:t>Устанавливается</w:t>
+            </w:r>
+          </w:p>
+          <w:p>
+            <w:pPr>
+              <w:pStyle w:val="a9"/>
+              <w:shd w:val="clear" w:color="auto" w:fill="FFFFFF"/>
+            </w:pPr>
+          </w:p>
+        </w:tc>
+        <w:tc>
+          <w:tcPr>
+            <w:tcW w:w="1417" w:type="dxa"/>
+          </w:tcPr>
+          <w:p>
+            <w:r>
+              <w:rPr>
+                <w:rFonts w:hint="cs"/>
+                <w:color w:val="000000"/>
+              </w:rPr>
+              <w:t xml:space="preserve">При обновлении первичного ключа </w:t>
+            </w:r>
+            <w:r>
+              <w:rPr>
+                <w:color w:val="000000"/>
+                <w:lang w:val="en-US"/>
+              </w:rPr>
+              <w:t>Cost</w:t>
+            </w:r>
+            <w:r>
+              <w:rPr>
+                <w:color w:val="000000"/>
+              </w:rPr>
+              <w:t>_</w:t>
+            </w:r>
+            <w:r>
+              <w:rPr>
+                <w:color w:val="000000"/>
+                <w:lang w:val="en-US"/>
+              </w:rPr>
+              <w:t>category</w:t>
+            </w:r>
+            <w:r>
+              <w:rPr>
+                <w:rFonts w:hint="cs"/>
+                <w:color w:val="000000"/>
+              </w:rPr>
+              <w:t xml:space="preserve">, обновится внешний ключ из </w:t>
+            </w:r>
+            <w:r>
+              <w:rPr>
+                <w:color w:val="000000"/>
+                <w:lang w:val="en-US"/>
+              </w:rPr>
+              <w:t>cost</w:t>
+            </w:r>
+            <w:r>
+              <w:rPr>
+                <w:color w:val="000000"/>
+              </w:rPr>
+              <w:t>_</w:t>
+            </w:r>
+            <w:r>
+              <w:rPr>
+                <w:color w:val="000000"/>
+                <w:lang w:val="en-US"/>
+              </w:rPr>
+              <w:t>article</w:t>
+            </w:r>
+          </w:p>
+          <w:p>
+            <w:pPr>
+              <w:pStyle w:val="a9"/>
+              <w:shd w:val="clear" w:color="auto" w:fill="FFFFFF"/>
+            </w:pPr>
+          </w:p>
+        </w:tc>
+        <w:tc>
+          <w:tcPr>
+            <w:tcW w:w="1418" w:type="dxa"/>
+          </w:tcPr>
+          <w:p>
+            <w:pPr>
+              <w:rPr>
+                <w:rFonts w:hint="cs"/>
+              </w:rPr>
+            </w:pPr>
+            <w:r>
+              <w:rPr>
+                <w:rFonts w:hint="cs"/>
+                <w:color w:val="000000"/>
+              </w:rPr>
+              <w:t xml:space="preserve">В процессе замены </w:t>
+            </w:r>
+            <w:r>
+              <w:rPr>
+                <w:color w:val="000000"/>
+                <w:lang w:val="en-US"/>
+              </w:rPr>
+              <w:t>cost</w:t>
+            </w:r>
+            <w:r>
+              <w:rPr>
+                <w:color w:val="000000"/>
+              </w:rPr>
+              <w:t>_</w:t>
+            </w:r>
+            <w:r>
+              <w:rPr>
+                <w:color w:val="000000"/>
+                <w:lang w:val="en-US"/>
+              </w:rPr>
+              <w:t>category</w:t>
+            </w:r>
+            <w:r>
+              <w:rPr>
+                <w:rFonts w:hint="cs"/>
+                <w:color w:val="000000"/>
+              </w:rPr>
+              <w:t xml:space="preserve"> у </w:t>
+            </w:r>
+            <w:r>
+              <w:rPr>
+                <w:color w:val="000000"/>
+                <w:lang w:val="en-US"/>
+              </w:rPr>
+              <w:t>cost</w:t>
+            </w:r>
+            <w:r>
+              <w:rPr>
+                <w:color w:val="000000"/>
+              </w:rPr>
+              <w:t>_</w:t>
+            </w:r>
+            <w:r>
+              <w:rPr>
+                <w:color w:val="000000"/>
+                <w:lang w:val="en-US"/>
+              </w:rPr>
+              <w:t>article</w:t>
+            </w:r>
+            <w:r>
+              <w:rPr>
+                <w:color w:val="000000"/>
+              </w:rPr>
+              <w:t xml:space="preserve"> </w:t>
+            </w:r>
+            <w:r>
+              <w:rPr>
+                <w:rFonts w:hint="cs"/>
+                <w:color w:val="000000"/>
+              </w:rPr>
+              <w:t>может быть не назначен преподаватель</w:t>
+            </w:r>
+          </w:p>
+          <w:p>
+            <w:pPr>
+              <w:pStyle w:val="a7"/>
+              <w:ind w:left="0"/>
+            </w:pPr>
+          </w:p>
+        </w:tc>
+      </w:tr>
+      <w:tr>
+        <w:tc>
+          <w:tcPr>
+            <w:tcW w:w="1560" w:type="dxa"/>
+          </w:tcPr>
+          <w:p>
+            <w:pPr>
+              <w:pStyle w:val="a7"/>
+              <w:ind w:left="0"/>
+              <w:rPr>
+                <w:lang w:val="en-US"/>
+              </w:rPr>
+            </w:pPr>
+            <w:proofErr w:type="spellStart"/>
+            <w:r>
+              <w:rPr>
+                <w:lang w:val="en-US"/>
+              </w:rPr>
+              <w:t>Income_</w:t>
+            </w:r>
+            <w:r>
+              <w:rPr>
+                <w:lang w:val="en-US"/>
+              </w:rPr>
+              <w:t>article</w:t>
+            </w:r>
+            <w:proofErr w:type="spellEnd"/>
+          </w:p>
+        </w:tc>
+        <w:tc>
+          <w:tcPr>
+            <w:tcW w:w="1134" w:type="dxa"/>
+          </w:tcPr>
+          <w:p>
+            <w:pPr>
+              <w:pStyle w:val="a7"/>
+              <w:ind w:left="0"/>
+              <w:rPr>
+                <w:lang w:val="en-US"/>
+              </w:rPr>
+            </w:pPr>
+            <w:proofErr w:type="spellStart"/>
+            <w:r>
+              <w:rPr>
+                <w:lang w:val="en-US"/>
+              </w:rPr>
+              <w:t>Id_income_</w:t>
+            </w:r>
+            <w:r>
+              <w:rPr>
+                <w:lang w:val="en-US"/>
+              </w:rPr>
+              <w:t>category</w:t>
+            </w:r>
+            <w:proofErr w:type="spellEnd"/>
+          </w:p>
+        </w:tc>
+        <w:tc>
+          <w:tcPr>
+            <w:tcW w:w="1276" w:type="dxa"/>
+          </w:tcPr>
+          <w:p>
+            <w:pPr>
+              <w:pStyle w:val="a7"/>
+              <w:ind w:left="0"/>
+              <w:rPr>
+                <w:lang w:val="en-US"/>
+              </w:rPr>
+            </w:pPr>
+            <w:proofErr w:type="spellStart"/>
+            <w:r>
+              <w:rPr>
+                <w:lang w:val="en-US"/>
+              </w:rPr>
+              <w:t>Income</w:t>
+            </w:r>
+            <w:r>
+              <w:rPr>
+                <w:lang w:val="en-US"/>
+              </w:rPr>
+              <w:t>_</w:t>
+            </w:r>
+            <w:r>
+              <w:rPr>
+                <w:lang w:val="en-US"/>
+              </w:rPr>
+              <w:t>category</w:t>
+            </w:r>
+            <w:proofErr w:type="spellEnd"/>
+          </w:p>
+        </w:tc>
+        <w:tc>
+          <w:tcPr>
+            <w:tcW w:w="1134" w:type="dxa"/>
+          </w:tcPr>
+          <w:p>
+            <w:r>
+              <w:rPr>
+                <w:rFonts w:hint="cs"/>
+                <w:color w:val="000000"/>
+              </w:rPr>
+              <w:t>Устанавливается</w:t>
+            </w:r>
+          </w:p>
+          <w:p>
+            <w:pPr>
+              <w:pStyle w:val="a9"/>
+              <w:shd w:val="clear" w:color="auto" w:fill="FFFFFF"/>
+            </w:pPr>
+          </w:p>
+        </w:tc>
+        <w:tc>
+          <w:tcPr>
+            <w:tcW w:w="1417" w:type="dxa"/>
+          </w:tcPr>
+          <w:p>
+            <w:pPr>
+              <w:rPr>
+                <w:rFonts w:hint="cs"/>
+              </w:rPr>
+            </w:pPr>
+            <w:r>
+              <w:rPr>
+                <w:rFonts w:hint="cs"/>
+                <w:color w:val="000000"/>
+              </w:rPr>
+              <w:t xml:space="preserve">При удалении данных из </w:t>
+            </w:r>
+            <w:r>
+              <w:rPr>
+                <w:color w:val="000000"/>
+                <w:lang w:val="en-US"/>
+              </w:rPr>
+              <w:t>income</w:t>
+            </w:r>
+            <w:r>
+              <w:rPr>
+                <w:color w:val="000000"/>
+              </w:rPr>
+              <w:t>_</w:t>
+            </w:r>
+            <w:r>
+              <w:rPr>
+                <w:color w:val="000000"/>
+                <w:lang w:val="en-US"/>
+              </w:rPr>
+              <w:t>category</w:t>
+            </w:r>
+            <w:r>
+              <w:rPr>
+                <w:rFonts w:hint="cs"/>
+                <w:color w:val="000000"/>
+              </w:rPr>
+              <w:t xml:space="preserve">, внешний ключ </w:t>
+            </w:r>
+            <w:r>
+              <w:rPr>
+                <w:color w:val="000000"/>
+                <w:lang w:val="en-US"/>
+              </w:rPr>
+              <w:t>income</w:t>
+            </w:r>
+            <w:r>
+              <w:rPr>
+                <w:color w:val="000000"/>
+              </w:rPr>
+              <w:t>_</w:t>
+            </w:r>
+            <w:r>
+              <w:rPr>
+                <w:color w:val="000000"/>
+                <w:lang w:val="en-US"/>
+              </w:rPr>
+              <w:t>article</w:t>
+            </w:r>
+            <w:r>
+              <w:rPr>
+                <w:rFonts w:hint="cs"/>
+                <w:color w:val="000000"/>
+              </w:rPr>
+              <w:t xml:space="preserve">, ссылающийся на них получит значение </w:t>
+            </w:r>
+            <w:proofErr w:type="spellStart"/>
+            <w:r>
+              <w:rPr>
+                <w:rFonts w:hint="cs"/>
+                <w:color w:val="000000"/>
+              </w:rPr>
+              <w:t>null</w:t>
+            </w:r>
+            <w:proofErr w:type="spellEnd"/>
+          </w:p>
+          <w:p>
+            <w:pPr>
+              <w:pStyle w:val="a9"/>
+              <w:shd w:val="clear" w:color="auto" w:fill="FFFFFF"/>
+            </w:pPr>
+          </w:p>
+        </w:tc>
+        <w:tc>
+          <w:tcPr>
+            <w:tcW w:w="1560" w:type="dxa"/>
+          </w:tcPr>
+          <w:p>
+            <w:r>
+              <w:rPr>
+                <w:rFonts w:hint="cs"/>
+                <w:color w:val="000000"/>
+              </w:rPr>
+              <w:t>Устанавливается</w:t>
+            </w:r>
+          </w:p>
+          <w:p>
+            <w:pPr>
+              <w:pStyle w:val="a9"/>
+              <w:shd w:val="clear" w:color="auto" w:fill="FFFFFF"/>
+            </w:pPr>
+          </w:p>
+        </w:tc>
+        <w:tc>
+          <w:tcPr>
+            <w:tcW w:w="1417" w:type="dxa"/>
+          </w:tcPr>
+          <w:p>
+            <w:r>
+              <w:rPr>
+                <w:rFonts w:hint="cs"/>
+                <w:color w:val="000000"/>
+              </w:rPr>
+              <w:t xml:space="preserve">При обновлении первичного ключа </w:t>
+            </w:r>
+            <w:r>
+              <w:rPr>
+                <w:color w:val="000000"/>
+                <w:lang w:val="en-US"/>
+              </w:rPr>
+              <w:t>income</w:t>
+            </w:r>
+            <w:r>
+              <w:rPr>
+                <w:color w:val="000000"/>
+              </w:rPr>
+              <w:t>_</w:t>
+            </w:r>
+            <w:r>
+              <w:rPr>
+                <w:color w:val="000000"/>
+                <w:lang w:val="en-US"/>
+              </w:rPr>
+              <w:t>category</w:t>
+            </w:r>
+            <w:r>
+              <w:rPr>
+                <w:rFonts w:hint="cs"/>
+                <w:color w:val="000000"/>
+              </w:rPr>
+              <w:t xml:space="preserve">, обновится внешний ключ из </w:t>
+            </w:r>
+            <w:r>
+              <w:rPr>
+                <w:color w:val="000000"/>
+                <w:lang w:val="en-US"/>
+              </w:rPr>
+              <w:t>income</w:t>
+            </w:r>
+            <w:r>
+              <w:rPr>
+                <w:color w:val="000000"/>
+              </w:rPr>
+              <w:t>_</w:t>
+            </w:r>
+            <w:r>
+              <w:rPr>
+                <w:color w:val="000000"/>
+                <w:lang w:val="en-US"/>
+              </w:rPr>
+              <w:t>article</w:t>
+            </w:r>
+          </w:p>
+          <w:p>
+            <w:pPr>
+              <w:pStyle w:val="a9"/>
+              <w:shd w:val="clear" w:color="auto" w:fill="FFFFFF"/>
+            </w:pPr>
+          </w:p>
+        </w:tc>
+        <w:tc>
+          <w:tcPr>
+            <w:tcW w:w="1418" w:type="dxa"/>
+          </w:tcPr>
+          <w:p>
+            <w:pPr>
+              <w:rPr>
+                <w:rFonts w:hint="cs"/>
+              </w:rPr>
+            </w:pPr>
+            <w:r>
+              <w:rPr>
+                <w:rFonts w:hint="cs"/>
+                <w:color w:val="000000"/>
+              </w:rPr>
+              <w:t xml:space="preserve">В процессе замены </w:t>
+            </w:r>
+            <w:r>
+              <w:rPr>
+                <w:color w:val="000000"/>
+                <w:lang w:val="en-US"/>
+              </w:rPr>
+              <w:t>inc</w:t>
+            </w:r>
+            <w:r>
+              <w:rPr>
+                <w:color w:val="000000"/>
+                <w:lang w:val="en-US"/>
+              </w:rPr>
+              <w:t>o</w:t>
+            </w:r>
+            <w:r>
+              <w:rPr>
+                <w:color w:val="000000"/>
+                <w:lang w:val="en-US"/>
+              </w:rPr>
+              <w:t>me</w:t>
+            </w:r>
+            <w:r>
+              <w:rPr>
+                <w:color w:val="000000"/>
+              </w:rPr>
+              <w:t>_</w:t>
+            </w:r>
+            <w:r>
+              <w:rPr>
+                <w:color w:val="000000"/>
+                <w:lang w:val="en-US"/>
+              </w:rPr>
+              <w:t>category</w:t>
+            </w:r>
+            <w:r>
+              <w:rPr>
+                <w:rFonts w:hint="cs"/>
+                <w:color w:val="000000"/>
+              </w:rPr>
+              <w:t xml:space="preserve"> у </w:t>
+            </w:r>
+            <w:r>
+              <w:rPr>
+                <w:color w:val="000000"/>
+              </w:rPr>
+              <w:t>i</w:t>
+            </w:r>
+            <w:proofErr w:type="spellStart"/>
+            <w:r>
+              <w:rPr>
+                <w:color w:val="000000"/>
+                <w:lang w:val="en-US"/>
+              </w:rPr>
+              <w:t>ncome</w:t>
+            </w:r>
+            <w:proofErr w:type="spellEnd"/>
+            <w:r>
+              <w:rPr>
+                <w:color w:val="000000"/>
+              </w:rPr>
+              <w:t>_</w:t>
+            </w:r>
+            <w:r>
+              <w:rPr>
+                <w:color w:val="000000"/>
+                <w:lang w:val="en-US"/>
+              </w:rPr>
+              <w:t>article</w:t>
+            </w:r>
+            <w:r>
+              <w:rPr>
+                <w:color w:val="000000"/>
+              </w:rPr>
+              <w:t xml:space="preserve"> </w:t>
+            </w:r>
+            <w:r>
+              <w:rPr>
+                <w:rFonts w:hint="cs"/>
+                <w:color w:val="000000"/>
+              </w:rPr>
+              <w:t>может быть не назначен преподаватель</w:t>
+            </w:r>
+          </w:p>
+          <w:p>
+            <w:pPr>
+              <w:pStyle w:val="a7"/>
+              <w:ind w:left="369" w:right="-257"/>
+            </w:pPr>
+          </w:p>
+        </w:tc>
+      </w:tr>
+      <w:tr>
+        <w:tc>
+          <w:tcPr>
+            <w:tcW w:w="1560" w:type="dxa"/>
+          </w:tcPr>
+          <w:p>
+            <w:pPr>
+              <w:pStyle w:val="a7"/>
+              <w:ind w:left="0"/>
+              <w:rPr>
+                <w:lang w:val="en-US"/>
+              </w:rPr>
+            </w:pPr>
+            <w:r>
+              <w:rPr>
+                <w:lang w:val="en-US"/>
+              </w:rPr>
+              <w:t>cost</w:t>
+            </w:r>
+          </w:p>
+        </w:tc>
+        <w:tc>
+          <w:tcPr>
+            <w:tcW w:w="1134" w:type="dxa"/>
+          </w:tcPr>
+          <w:p>
+            <w:pPr>
+              <w:pStyle w:val="a7"/>
+              <w:ind w:left="0"/>
+              <w:rPr>
+                <w:lang w:val="en-US"/>
+              </w:rPr>
+            </w:pPr>
+            <w:proofErr w:type="spellStart"/>
+            <w:r>
+              <w:rPr>
+                <w:lang w:val="en-US"/>
+              </w:rPr>
+              <w:t>Id_cost_</w:t>
+            </w:r>
+            <w:r>
+              <w:rPr>
+                <w:lang w:val="en-US"/>
+              </w:rPr>
+              <w:t>article</w:t>
+            </w:r>
+            <w:proofErr w:type="spellEnd"/>
+          </w:p>
+        </w:tc>
+        <w:tc>
+          <w:tcPr>
+            <w:tcW w:w="1276" w:type="dxa"/>
+          </w:tcPr>
+          <w:p>
+            <w:pPr>
+              <w:pStyle w:val="a7"/>
+              <w:ind w:left="0"/>
+              <w:rPr>
+                <w:lang w:val="en-US"/>
+              </w:rPr>
+            </w:pPr>
+            <w:proofErr w:type="spellStart"/>
+            <w:r>
+              <w:rPr>
+                <w:lang w:val="en-US"/>
+              </w:rPr>
+              <w:t>Cost_</w:t>
+            </w:r>
+            <w:r>
+              <w:rPr>
+                <w:lang w:val="en-US"/>
+              </w:rPr>
+              <w:t>article</w:t>
+            </w:r>
+            <w:proofErr w:type="spellEnd"/>
+          </w:p>
+        </w:tc>
+        <w:tc>
+          <w:tcPr>
+            <w:tcW w:w="1134" w:type="dxa"/>
+          </w:tcPr>
+          <w:p>
+            <w:proofErr w:type="spellStart"/>
+            <w:r>
+              <w:rPr>
+                <w:rFonts w:hint="cs"/>
+                <w:color w:val="000000"/>
+              </w:rPr>
+              <w:t>Каскадируется</w:t>
+            </w:r>
+            <w:proofErr w:type="spellEnd"/>
+          </w:p>
+        </w:tc>
+        <w:tc>
+          <w:tcPr>
+            <w:tcW w:w="1417" w:type="dxa"/>
+          </w:tcPr>
+          <w:p>
+            <w:pPr>
+              <w:pStyle w:val="a9"/>
+              <w:shd w:val="clear" w:color="auto" w:fill="FFFFFF"/>
+            </w:pPr>
+            <w:r>
+              <w:rPr>
+                <w:rFonts w:hint="cs"/>
+              </w:rPr>
+              <w:t xml:space="preserve">При удалении данных из </w:t>
+            </w:r>
+            <w:r>
+              <w:t>c</w:t>
+            </w:r>
+            <w:proofErr w:type="spellStart"/>
+            <w:r>
+              <w:rPr>
+                <w:lang w:val="en-US"/>
+              </w:rPr>
+              <w:t>ost</w:t>
+            </w:r>
+            <w:proofErr w:type="spellEnd"/>
+            <w:r>
+              <w:t>_</w:t>
+            </w:r>
+            <w:r>
+              <w:rPr>
+                <w:lang w:val="en-US"/>
+              </w:rPr>
+              <w:t>article</w:t>
+            </w:r>
+            <w:r>
+              <w:rPr>
+                <w:rFonts w:hint="cs"/>
+              </w:rPr>
+              <w:t xml:space="preserve">, удалятся все связанные данные из </w:t>
+            </w:r>
+            <w:r>
+              <w:rPr>
+                <w:rFonts w:hint="cs"/>
+                <w:lang w:val="en-US"/>
+              </w:rPr>
+              <w:t>cost</w:t>
+            </w:r>
+          </w:p>
+          <w:p>
+            <w:pPr>
+              <w:pStyle w:val="a9"/>
+              <w:shd w:val="clear" w:color="auto" w:fill="FFFFFF"/>
+            </w:pPr>
+          </w:p>
+        </w:tc>
+        <w:tc>
+          <w:tcPr>
+            <w:tcW w:w="1560" w:type="dxa"/>
+          </w:tcPr>
+          <w:p>
+            <w:proofErr w:type="spellStart"/>
+            <w:r>
+              <w:rPr>
+                <w:rFonts w:hint="cs"/>
+                <w:color w:val="000000"/>
+              </w:rPr>
+              <w:lastRenderedPageBreak/>
+              <w:t>Каскадируется</w:t>
+            </w:r>
+            <w:proofErr w:type="spellEnd"/>
+          </w:p>
+        </w:tc>
+        <w:tc>
+          <w:tcPr>
+            <w:tcW w:w="1417" w:type="dxa"/>
+          </w:tcPr>
+          <w:p>
+            <w:pPr>
+              <w:pStyle w:val="a9"/>
+              <w:shd w:val="clear" w:color="auto" w:fill="FFFFFF"/>
+            </w:pPr>
+            <w:r>
+              <w:rPr>
+                <w:rFonts w:hint="cs"/>
+              </w:rPr>
+              <w:t xml:space="preserve">При </w:t>
+            </w:r>
+            <w:r>
+              <w:t>обновлении</w:t>
+            </w:r>
+            <w:r>
+              <w:rPr>
+                <w:rFonts w:hint="cs"/>
+              </w:rPr>
+              <w:t xml:space="preserve"> данных из </w:t>
+            </w:r>
+            <w:r>
+              <w:rPr>
+                <w:lang w:val="en-US"/>
+              </w:rPr>
+              <w:t>cost</w:t>
+            </w:r>
+            <w:r>
+              <w:t>_</w:t>
+            </w:r>
+            <w:r>
+              <w:rPr>
+                <w:lang w:val="en-US"/>
+              </w:rPr>
+              <w:t>article</w:t>
+            </w:r>
+            <w:r>
+              <w:rPr>
+                <w:rFonts w:hint="cs"/>
+              </w:rPr>
+              <w:t xml:space="preserve">, удалятся все связанные данные из </w:t>
+            </w:r>
+            <w:r>
+              <w:rPr>
+                <w:rFonts w:hint="cs"/>
+                <w:lang w:val="en-US"/>
+              </w:rPr>
+              <w:t>cost</w:t>
+            </w:r>
+          </w:p>
+          <w:p>
+            <w:pPr>
+              <w:pStyle w:val="a9"/>
+              <w:shd w:val="clear" w:color="auto" w:fill="FFFFFF"/>
+            </w:pPr>
+          </w:p>
+        </w:tc>
+        <w:tc>
+          <w:tcPr>
+            <w:tcW w:w="1418" w:type="dxa"/>
+          </w:tcPr>
+          <w:p>
+            <w:pPr>
+              <w:pStyle w:val="a7"/>
+              <w:ind w:left="0"/>
+            </w:pPr>
+            <w:r>
+              <w:rPr>
+                <w:rFonts w:hint="cs"/>
+              </w:rPr>
+              <w:lastRenderedPageBreak/>
+              <w:t xml:space="preserve">При удалении описания о </w:t>
+            </w:r>
+            <w:r>
+              <w:rPr>
+                <w:lang w:val="en-US"/>
+              </w:rPr>
+              <w:t>cost</w:t>
+            </w:r>
+            <w:r>
+              <w:t>_</w:t>
+            </w:r>
+            <w:r>
+              <w:rPr>
+                <w:lang w:val="en-US"/>
+              </w:rPr>
+              <w:t>article</w:t>
+            </w:r>
+            <w:r>
+              <w:rPr>
+                <w:rFonts w:hint="cs"/>
+              </w:rPr>
+              <w:t xml:space="preserve"> удалятся данные </w:t>
+            </w:r>
+            <w:proofErr w:type="spellStart"/>
+            <w:r>
+              <w:rPr>
+                <w:rFonts w:hint="cs"/>
+              </w:rPr>
+              <w:t>cost</w:t>
+            </w:r>
+            <w:proofErr w:type="spellEnd"/>
+            <w:r>
+              <w:rPr>
+                <w:rFonts w:hint="cs"/>
+              </w:rPr>
+              <w:t xml:space="preserve">. Аналогично </w:t>
+            </w:r>
+            <w:r>
+              <w:rPr>
+                <w:rFonts w:hint="cs"/>
+              </w:rPr>
+              <w:lastRenderedPageBreak/>
+              <w:t>происходит и при обновлении данных.</w:t>
+            </w:r>
+          </w:p>
+        </w:tc>
+      </w:tr>
+      <w:tr>
+        <w:tc>
+          <w:tcPr>
+            <w:tcW w:w="1560" w:type="dxa"/>
+          </w:tcPr>
+          <w:p>
+            <w:pPr>
+              <w:pStyle w:val="a7"/>
+              <w:ind w:left="0"/>
               <w:rPr>
                 <w:b/>
                 <w:bCs/>
-                <w:sz w:val="28"/>
-                <w:szCs w:val="28"/>
-              </w:rPr>
-            </w:pPr>
-          </w:p>
-        </w:tc>
-        <w:tc>
-          <w:tcPr>
-            <w:tcW w:w="1203" w:type="dxa"/>
+                <w:lang w:val="en-US"/>
+              </w:rPr>
+            </w:pPr>
+            <w:r>
+              <w:rPr>
+                <w:lang w:val="en-US"/>
+              </w:rPr>
+              <w:lastRenderedPageBreak/>
+              <w:t>income</w:t>
+            </w:r>
+          </w:p>
+        </w:tc>
+        <w:tc>
+          <w:tcPr>
+            <w:tcW w:w="1134" w:type="dxa"/>
+          </w:tcPr>
+          <w:p>
+            <w:pPr>
+              <w:pStyle w:val="a7"/>
+              <w:ind w:left="0"/>
+              <w:rPr>
+                <w:lang w:val="en-US"/>
+              </w:rPr>
+            </w:pPr>
+            <w:proofErr w:type="spellStart"/>
+            <w:r>
+              <w:rPr>
+                <w:lang w:val="en-US"/>
+              </w:rPr>
+              <w:t>id</w:t>
+            </w:r>
+            <w:r>
+              <w:rPr>
+                <w:lang w:val="en-US"/>
+              </w:rPr>
+              <w:t>_income_</w:t>
+            </w:r>
+            <w:r>
+              <w:rPr>
+                <w:lang w:val="en-US"/>
+              </w:rPr>
+              <w:t>article</w:t>
+            </w:r>
+            <w:proofErr w:type="spellEnd"/>
+          </w:p>
+        </w:tc>
+        <w:tc>
+          <w:tcPr>
+            <w:tcW w:w="1276" w:type="dxa"/>
+          </w:tcPr>
+          <w:p>
+            <w:pPr>
+              <w:pStyle w:val="a7"/>
+              <w:ind w:left="0"/>
+              <w:rPr>
+                <w:lang w:val="en-US"/>
+              </w:rPr>
+            </w:pPr>
+            <w:proofErr w:type="spellStart"/>
+            <w:r>
+              <w:rPr>
+                <w:lang w:val="en-US"/>
+              </w:rPr>
+              <w:t>Income_</w:t>
+            </w:r>
+            <w:r>
+              <w:rPr>
+                <w:lang w:val="en-US"/>
+              </w:rPr>
+              <w:t>article</w:t>
+            </w:r>
+            <w:proofErr w:type="spellEnd"/>
+          </w:p>
+        </w:tc>
+        <w:tc>
+          <w:tcPr>
+            <w:tcW w:w="1134" w:type="dxa"/>
+          </w:tcPr>
+          <w:p>
+            <w:proofErr w:type="spellStart"/>
+            <w:r>
+              <w:rPr>
+                <w:rFonts w:hint="cs"/>
+                <w:color w:val="000000"/>
+              </w:rPr>
+              <w:t>Каскадируется</w:t>
+            </w:r>
+            <w:proofErr w:type="spellEnd"/>
+          </w:p>
+        </w:tc>
+        <w:tc>
+          <w:tcPr>
+            <w:tcW w:w="1417" w:type="dxa"/>
           </w:tcPr>
           <w:p>
             <w:pPr>
@@ -1088,448 +3057,181 @@
               <w:rPr>
                 <w:rFonts w:hint="cs"/>
               </w:rPr>
-              <w:t>Как поддерживается ссылочная целостность при удалении</w:t>
-            </w:r>
-          </w:p>
-        </w:tc>
-        <w:tc>
-          <w:tcPr>
-            <w:tcW w:w="1204" w:type="dxa"/>
-          </w:tcPr>
+              <w:t xml:space="preserve">При удалении данных из </w:t>
+            </w:r>
+            <w:r>
+              <w:rPr>
+                <w:lang w:val="en-US"/>
+              </w:rPr>
+              <w:t>income</w:t>
+            </w:r>
+            <w:r>
+              <w:t>_</w:t>
+            </w:r>
+            <w:r>
+              <w:rPr>
+                <w:lang w:val="en-US"/>
+              </w:rPr>
+              <w:t>article</w:t>
+            </w:r>
+            <w:r>
+              <w:rPr>
+                <w:rFonts w:hint="cs"/>
+              </w:rPr>
+              <w:t xml:space="preserve">, удалятся все связанные данные из </w:t>
+            </w:r>
+            <w:r>
+              <w:rPr>
+                <w:lang w:val="en-US"/>
+              </w:rPr>
+              <w:t>income</w:t>
+            </w:r>
+          </w:p>
           <w:p>
             <w:pPr>
               <w:pStyle w:val="a9"/>
               <w:shd w:val="clear" w:color="auto" w:fill="FFFFFF"/>
             </w:pPr>
-            <w:r>
-              <w:rPr>
-                <w:rFonts w:hint="cs"/>
-              </w:rPr>
-              <w:t xml:space="preserve">Описание </w:t>
-            </w:r>
+          </w:p>
+        </w:tc>
+        <w:tc>
+          <w:tcPr>
+            <w:tcW w:w="1560" w:type="dxa"/>
+          </w:tcPr>
+          <w:p>
             <w:proofErr w:type="spellStart"/>
             <w:r>
               <w:rPr>
                 <w:rFonts w:hint="cs"/>
-              </w:rPr>
-              <w:t>ссылочнои</w:t>
+                <w:color w:val="000000"/>
+              </w:rPr>
+              <w:t>Каскадируется</w:t>
             </w:r>
             <w:proofErr w:type="spellEnd"/>
-            <w:r>
-              <w:rPr>
-                <w:rFonts w:hint="cs"/>
-              </w:rPr>
-              <w:t xml:space="preserve">̆ целостности при удалении </w:t>
-            </w:r>
-          </w:p>
+          </w:p>
+        </w:tc>
+        <w:tc>
+          <w:tcPr>
+            <w:tcW w:w="1417" w:type="dxa"/>
+          </w:tcPr>
+          <w:p>
+            <w:pPr>
+              <w:pStyle w:val="a9"/>
+              <w:shd w:val="clear" w:color="auto" w:fill="FFFFFF"/>
+            </w:pPr>
+            <w:r>
+              <w:rPr>
+                <w:rFonts w:hint="cs"/>
+              </w:rPr>
+              <w:t xml:space="preserve">При </w:t>
+            </w:r>
+            <w:r>
+              <w:t>обновлении</w:t>
+            </w:r>
+            <w:r>
+              <w:rPr>
+                <w:rFonts w:hint="cs"/>
+              </w:rPr>
+              <w:t xml:space="preserve"> данных из </w:t>
+            </w:r>
+            <w:r>
+              <w:t>i</w:t>
+            </w:r>
+            <w:proofErr w:type="spellStart"/>
+            <w:r>
+              <w:rPr>
+                <w:lang w:val="en-US"/>
+              </w:rPr>
+              <w:t>ncome</w:t>
+            </w:r>
+            <w:proofErr w:type="spellEnd"/>
+            <w:r>
+              <w:t>_</w:t>
+            </w:r>
+            <w:proofErr w:type="spellStart"/>
+            <w:r>
+              <w:rPr>
+                <w:lang w:val="en-US"/>
+              </w:rPr>
+              <w:t>articel</w:t>
+            </w:r>
+            <w:proofErr w:type="spellEnd"/>
+            <w:r>
+              <w:rPr>
+                <w:rFonts w:hint="cs"/>
+              </w:rPr>
+              <w:t xml:space="preserve">, удалятся все связанные данные из </w:t>
+            </w:r>
+            <w:r>
+              <w:rPr>
+                <w:lang w:val="en-US"/>
+              </w:rPr>
+              <w:t>income</w:t>
+            </w:r>
+          </w:p>
+          <w:p>
+            <w:pPr>
+              <w:pStyle w:val="a9"/>
+              <w:shd w:val="clear" w:color="auto" w:fill="FFFFFF"/>
+            </w:pPr>
+          </w:p>
+        </w:tc>
+        <w:tc>
+          <w:tcPr>
+            <w:tcW w:w="1418" w:type="dxa"/>
+          </w:tcPr>
           <w:p>
             <w:pPr>
               <w:pStyle w:val="a7"/>
               <w:ind w:left="0"/>
-              <w:rPr>
-                <w:sz w:val="28"/>
-                <w:szCs w:val="28"/>
-              </w:rPr>
-            </w:pPr>
-          </w:p>
-        </w:tc>
-        <w:tc>
-          <w:tcPr>
-            <w:tcW w:w="1204" w:type="dxa"/>
-          </w:tcPr>
-          <w:p>
-            <w:pPr>
-              <w:pStyle w:val="a9"/>
-              <w:shd w:val="clear" w:color="auto" w:fill="FFFFFF"/>
-            </w:pPr>
-            <w:r>
-              <w:rPr>
-                <w:rFonts w:hint="cs"/>
-              </w:rPr>
-              <w:t xml:space="preserve">Как поддерживается </w:t>
+            </w:pPr>
+            <w:r>
+              <w:rPr>
+                <w:rFonts w:hint="cs"/>
+              </w:rPr>
+              <w:t xml:space="preserve">При удалении описания о </w:t>
+            </w:r>
+            <w:r>
+              <w:rPr>
+                <w:lang w:val="en-US"/>
+              </w:rPr>
+              <w:t>income</w:t>
+            </w:r>
+            <w:r>
+              <w:t>_</w:t>
+            </w:r>
+            <w:r>
+              <w:rPr>
+                <w:lang w:val="en-US"/>
+              </w:rPr>
+              <w:t>article</w:t>
+            </w:r>
+            <w:r>
+              <w:rPr>
+                <w:rFonts w:hint="cs"/>
+              </w:rPr>
+              <w:t xml:space="preserve"> удалятся данные </w:t>
             </w:r>
             <w:proofErr w:type="spellStart"/>
             <w:r>
               <w:rPr>
                 <w:rFonts w:hint="cs"/>
               </w:rPr>
-              <w:t>ссылочна</w:t>
+              <w:t>cost</w:t>
             </w:r>
             <w:proofErr w:type="spellEnd"/>
             <w:r>
               <w:rPr>
                 <w:rFonts w:hint="cs"/>
               </w:rPr>
-              <w:t xml:space="preserve"> я целостность при обновлении </w:t>
-            </w:r>
-          </w:p>
-          <w:p>
-            <w:pPr>
-              <w:pStyle w:val="a7"/>
-              <w:ind w:left="0"/>
-              <w:rPr>
-                <w:b/>
-                <w:bCs/>
-                <w:sz w:val="28"/>
-                <w:szCs w:val="28"/>
-              </w:rPr>
-            </w:pPr>
-          </w:p>
-        </w:tc>
-        <w:tc>
-          <w:tcPr>
-            <w:tcW w:w="1204" w:type="dxa"/>
-          </w:tcPr>
-          <w:p>
-            <w:pPr>
-              <w:pStyle w:val="a9"/>
-              <w:shd w:val="clear" w:color="auto" w:fill="FFFFFF"/>
-            </w:pPr>
-            <w:r>
-              <w:rPr>
-                <w:rFonts w:hint="cs"/>
-              </w:rPr>
-              <w:t xml:space="preserve">Описание </w:t>
-            </w:r>
-            <w:proofErr w:type="spellStart"/>
-            <w:r>
-              <w:rPr>
-                <w:rFonts w:hint="cs"/>
-              </w:rPr>
-              <w:t>ссылочнои</w:t>
-            </w:r>
-            <w:proofErr w:type="spellEnd"/>
-            <w:r>
-              <w:rPr>
-                <w:rFonts w:hint="cs"/>
-              </w:rPr>
-              <w:t xml:space="preserve">̆ целостности при обновлении </w:t>
-            </w:r>
-          </w:p>
-          <w:p>
-            <w:pPr>
-              <w:pStyle w:val="a7"/>
-              <w:ind w:left="0"/>
-              <w:rPr>
-                <w:b/>
-                <w:bCs/>
-                <w:sz w:val="28"/>
-                <w:szCs w:val="28"/>
-              </w:rPr>
-            </w:pPr>
-          </w:p>
-        </w:tc>
-        <w:tc>
-          <w:tcPr>
-            <w:tcW w:w="1204" w:type="dxa"/>
-          </w:tcPr>
-          <w:p>
-            <w:pPr>
-              <w:pStyle w:val="a9"/>
-              <w:shd w:val="clear" w:color="auto" w:fill="FFFFFF"/>
-            </w:pPr>
-            <w:r>
-              <w:rPr>
-                <w:rFonts w:hint="cs"/>
-              </w:rPr>
-              <w:t xml:space="preserve">Обоснование </w:t>
-            </w:r>
-          </w:p>
-          <w:p>
-            <w:pPr>
-              <w:pStyle w:val="a7"/>
-              <w:ind w:left="0"/>
-              <w:rPr>
-                <w:b/>
-                <w:bCs/>
-                <w:sz w:val="28"/>
-                <w:szCs w:val="28"/>
-              </w:rPr>
-            </w:pPr>
-          </w:p>
-        </w:tc>
-      </w:tr>
-      <w:tr>
-        <w:tc>
-          <w:tcPr>
-            <w:tcW w:w="1203" w:type="dxa"/>
-          </w:tcPr>
-          <w:p>
-            <w:pPr>
-              <w:pStyle w:val="a7"/>
-              <w:ind w:left="0"/>
-              <w:rPr>
-                <w:b/>
-                <w:bCs/>
-                <w:sz w:val="28"/>
-                <w:szCs w:val="28"/>
-              </w:rPr>
-            </w:pPr>
-          </w:p>
-        </w:tc>
-        <w:tc>
-          <w:tcPr>
-            <w:tcW w:w="1203" w:type="dxa"/>
-          </w:tcPr>
-          <w:p>
-            <w:pPr>
-              <w:pStyle w:val="a7"/>
-              <w:ind w:left="0"/>
-              <w:rPr>
-                <w:b/>
-                <w:bCs/>
-                <w:sz w:val="28"/>
-                <w:szCs w:val="28"/>
-              </w:rPr>
-            </w:pPr>
-          </w:p>
-        </w:tc>
-        <w:tc>
-          <w:tcPr>
-            <w:tcW w:w="1203" w:type="dxa"/>
-          </w:tcPr>
-          <w:p>
-            <w:pPr>
-              <w:pStyle w:val="a7"/>
-              <w:ind w:left="0"/>
-              <w:rPr>
-                <w:b/>
-                <w:bCs/>
-                <w:sz w:val="28"/>
-                <w:szCs w:val="28"/>
-              </w:rPr>
-            </w:pPr>
-          </w:p>
-        </w:tc>
-        <w:tc>
-          <w:tcPr>
-            <w:tcW w:w="1203" w:type="dxa"/>
-          </w:tcPr>
-          <w:p>
-            <w:pPr>
-              <w:pStyle w:val="a7"/>
-              <w:ind w:left="0"/>
-              <w:rPr>
-                <w:b/>
-                <w:bCs/>
-                <w:sz w:val="28"/>
-                <w:szCs w:val="28"/>
-              </w:rPr>
-            </w:pPr>
-          </w:p>
-        </w:tc>
-        <w:tc>
-          <w:tcPr>
-            <w:tcW w:w="1204" w:type="dxa"/>
-          </w:tcPr>
-          <w:p>
-            <w:pPr>
-              <w:pStyle w:val="a7"/>
-              <w:ind w:left="0"/>
-              <w:rPr>
-                <w:b/>
-                <w:bCs/>
-                <w:sz w:val="28"/>
-                <w:szCs w:val="28"/>
-              </w:rPr>
-            </w:pPr>
-          </w:p>
-        </w:tc>
-        <w:tc>
-          <w:tcPr>
-            <w:tcW w:w="1204" w:type="dxa"/>
-          </w:tcPr>
-          <w:p>
-            <w:pPr>
-              <w:pStyle w:val="a7"/>
-              <w:ind w:left="0"/>
-              <w:rPr>
-                <w:b/>
-                <w:bCs/>
-                <w:sz w:val="28"/>
-                <w:szCs w:val="28"/>
-              </w:rPr>
-            </w:pPr>
-          </w:p>
-        </w:tc>
-        <w:tc>
-          <w:tcPr>
-            <w:tcW w:w="1204" w:type="dxa"/>
-          </w:tcPr>
-          <w:p>
-            <w:pPr>
-              <w:pStyle w:val="a7"/>
-              <w:ind w:left="0"/>
-              <w:rPr>
-                <w:b/>
-                <w:bCs/>
-                <w:sz w:val="28"/>
-                <w:szCs w:val="28"/>
-              </w:rPr>
-            </w:pPr>
-          </w:p>
-        </w:tc>
-        <w:tc>
-          <w:tcPr>
-            <w:tcW w:w="1204" w:type="dxa"/>
-          </w:tcPr>
-          <w:p>
-            <w:pPr>
-              <w:pStyle w:val="a7"/>
-              <w:ind w:left="0"/>
-              <w:rPr>
-                <w:b/>
-                <w:bCs/>
-                <w:sz w:val="28"/>
-                <w:szCs w:val="28"/>
-              </w:rPr>
-            </w:pPr>
-          </w:p>
-        </w:tc>
-      </w:tr>
-      <w:tr>
-        <w:tc>
-          <w:tcPr>
-            <w:tcW w:w="1203" w:type="dxa"/>
-          </w:tcPr>
-          <w:p>
-            <w:pPr>
-              <w:pStyle w:val="a7"/>
-              <w:ind w:left="0"/>
-              <w:rPr>
-                <w:b/>
-                <w:bCs/>
-                <w:sz w:val="28"/>
-                <w:szCs w:val="28"/>
-              </w:rPr>
-            </w:pPr>
-          </w:p>
-        </w:tc>
-        <w:tc>
-          <w:tcPr>
-            <w:tcW w:w="1203" w:type="dxa"/>
-          </w:tcPr>
-          <w:p>
-            <w:pPr>
-              <w:pStyle w:val="a7"/>
-              <w:ind w:left="0"/>
-              <w:rPr>
-                <w:b/>
-                <w:bCs/>
-                <w:sz w:val="28"/>
-                <w:szCs w:val="28"/>
-              </w:rPr>
-            </w:pPr>
-          </w:p>
-        </w:tc>
-        <w:tc>
-          <w:tcPr>
-            <w:tcW w:w="1203" w:type="dxa"/>
-          </w:tcPr>
-          <w:p>
-            <w:pPr>
-              <w:pStyle w:val="a7"/>
-              <w:ind w:left="0"/>
-              <w:rPr>
-                <w:b/>
-                <w:bCs/>
-                <w:sz w:val="28"/>
-                <w:szCs w:val="28"/>
-              </w:rPr>
-            </w:pPr>
-          </w:p>
-        </w:tc>
-        <w:tc>
-          <w:tcPr>
-            <w:tcW w:w="1203" w:type="dxa"/>
-          </w:tcPr>
-          <w:p>
-            <w:pPr>
-              <w:pStyle w:val="a7"/>
-              <w:ind w:left="0"/>
-              <w:rPr>
-                <w:b/>
-                <w:bCs/>
-                <w:sz w:val="28"/>
-                <w:szCs w:val="28"/>
-              </w:rPr>
-            </w:pPr>
-          </w:p>
-        </w:tc>
-        <w:tc>
-          <w:tcPr>
-            <w:tcW w:w="1204" w:type="dxa"/>
-          </w:tcPr>
-          <w:p>
-            <w:pPr>
-              <w:pStyle w:val="a7"/>
-              <w:ind w:left="0"/>
-              <w:rPr>
-                <w:b/>
-                <w:bCs/>
-                <w:sz w:val="28"/>
-                <w:szCs w:val="28"/>
-              </w:rPr>
-            </w:pPr>
-          </w:p>
-        </w:tc>
-        <w:tc>
-          <w:tcPr>
-            <w:tcW w:w="1204" w:type="dxa"/>
-          </w:tcPr>
-          <w:p>
-            <w:pPr>
-              <w:pStyle w:val="a7"/>
-              <w:ind w:left="0"/>
-              <w:rPr>
-                <w:b/>
-                <w:bCs/>
-                <w:sz w:val="28"/>
-                <w:szCs w:val="28"/>
-              </w:rPr>
-            </w:pPr>
-          </w:p>
-        </w:tc>
-        <w:tc>
-          <w:tcPr>
-            <w:tcW w:w="1204" w:type="dxa"/>
-          </w:tcPr>
-          <w:p>
-            <w:pPr>
-              <w:pStyle w:val="a7"/>
-              <w:ind w:left="0"/>
-              <w:rPr>
-                <w:b/>
-                <w:bCs/>
-                <w:sz w:val="28"/>
-                <w:szCs w:val="28"/>
-              </w:rPr>
-            </w:pPr>
-          </w:p>
-        </w:tc>
-        <w:tc>
-          <w:tcPr>
-            <w:tcW w:w="1204" w:type="dxa"/>
-          </w:tcPr>
-          <w:p>
-            <w:pPr>
-              <w:pStyle w:val="a7"/>
-              <w:ind w:left="0"/>
-              <w:rPr>
-                <w:b/>
-                <w:bCs/>
-                <w:sz w:val="28"/>
-                <w:szCs w:val="28"/>
-              </w:rPr>
-            </w:pPr>
+              <w:t>. Аналогично происходит и при обновлении данных.</w:t>
+            </w:r>
           </w:p>
         </w:tc>
       </w:tr>
     </w:tbl>
     <w:p>
       <w:pPr>
-        <w:pStyle w:val="a7"/>
-        <w:ind w:left="644"/>
         <w:rPr>
           <w:b/>
           <w:bCs/>
@@ -1541,6 +3243,18 @@
     <w:p>
       <w:pPr>
         <w:rPr>
+          <w:b/>
+          <w:bCs/>
+          <w:sz w:val="28"/>
+          <w:szCs w:val="28"/>
+        </w:rPr>
+      </w:pPr>
+    </w:p>
+    <w:p>
+      <w:pPr>
+        <w:rPr>
+          <w:b/>
+          <w:bCs/>
           <w:sz w:val="28"/>
           <w:szCs w:val="28"/>
         </w:rPr>
@@ -1583,16 +3297,68 @@
         </w:rPr>
       </w:pPr>
     </w:p>
-    <w:p/>
+    <w:p>
+      <w:pPr>
+        <w:ind w:firstLine="284"/>
+        <w:rPr>
+          <w:b/>
+          <w:bCs/>
+        </w:rPr>
+      </w:pPr>
+      <w:r>
+        <w:t>В ходе выполнения лабораторной работы были получены навыки создания физической модели базы данных в 3 нормальной форме и создания таблицы с описание ссылочной целостности</w:t>
+      </w:r>
+      <w:r>
+        <w:t>.</w:t>
+      </w:r>
+    </w:p>
     <w:sectPr>
       <w:pgSz w:w="11906" w:h="16838"/>
-      <w:pgMar w:top="1134" w:right="567" w:bottom="1134" w:left="1701" w:header="0" w:footer="0" w:gutter="0"/>
+      <w:pgMar w:top="1134" w:right="567" w:bottom="1134" w:left="850" w:header="0" w:footer="0" w:gutter="0"/>
       <w:cols w:space="720"/>
       <w:formProt w:val="0"/>
       <w:docGrid w:linePitch="100"/>
     </w:sectPr>
   </w:body>
 </w:document>
+</file>
+
+<file path=word/endnotes.xml><?xml version="1.0" encoding="utf-8"?>
+<w:endnotes xmlns:wpc="http://schemas.microsoft.com/office/word/2010/wordprocessingCanvas" xmlns:cx="http://schemas.microsoft.com/office/drawing/2014/chartex" xmlns:cx1="http://schemas.microsoft.com/office/drawing/2015/9/8/chartex" xmlns:cx2="http://schemas.microsoft.com/office/drawing/2015/10/21/chartex" xmlns:cx3="http://schemas.microsoft.com/office/drawing/2016/5/9/chartex" xmlns:cx4="http://schemas.microsoft.com/office/drawing/2016/5/10/chartex" xmlns:cx5="http://schemas.microsoft.com/office/drawing/2016/5/11/chartex" xmlns:cx6="http://schemas.microsoft.com/office/drawing/2016/5/12/chartex" xmlns:cx7="http://schemas.microsoft.com/office/drawing/2016/5/13/chartex" xmlns:cx8="http://schemas.microsoft.com/office/drawing/2016/5/14/chartex" xmlns:mc="http://schemas.openxmlformats.org/markup-compatibility/2006" xmlns:aink="http://schemas.microsoft.com/office/drawing/2016/ink" xmlns:am3d="http://schemas.microsoft.com/office/drawing/2017/model3d" xmlns:o="urn:schemas-microsoft-com:office:office" xmlns:r="http://schemas.openxmlformats.org/officeDocument/2006/relationships" xmlns:m="http://schemas.openxmlformats.org/officeDocument/2006/math" xmlns:v="urn:schemas-microsoft-com:vml" xmlns:wp14="http://schemas.microsoft.com/office/word/2010/wordprocessingDrawing" xmlns:wp="http://schemas.openxmlformats.org/drawingml/2006/wordprocessingDrawing" xmlns:w10="urn:schemas-microsoft-com:office:word" xmlns:w="http://schemas.openxmlformats.org/wordprocessingml/2006/main" xmlns:w14="http://schemas.microsoft.com/office/word/2010/wordml" xmlns:w15="http://schemas.microsoft.com/office/word/2012/wordml" xmlns:w16cex="http://schemas.microsoft.com/office/word/2018/wordml/cex" xmlns:w16cid="http://schemas.microsoft.com/office/word/2016/wordml/cid" xmlns:w16="http://schemas.microsoft.com/office/word/2018/wordml" xmlns:w16se="http://schemas.microsoft.com/office/word/2015/wordml/symex" xmlns:wpg="http://schemas.microsoft.com/office/word/2010/wordprocessingGroup" xmlns:wpi="http://schemas.microsoft.com/office/word/2010/wordprocessingInk" xmlns:wne="http://schemas.microsoft.com/office/word/2006/wordml" xmlns:wps="http://schemas.microsoft.com/office/word/2010/wordprocessingShape" mc:Ignorable="w14 w15 w16se w16cid w16 w16cex wp14">
+  <w:endnote w:type="separator" w:id="-1">
+    <w:p>
+      <w:r>
+        <w:separator/>
+      </w:r>
+    </w:p>
+  </w:endnote>
+  <w:endnote w:type="continuationSeparator" w:id="0">
+    <w:p>
+      <w:r>
+        <w:continuationSeparator/>
+      </w:r>
+    </w:p>
+  </w:endnote>
+</w:endnotes>
+</file>
+
+<file path=word/footnotes.xml><?xml version="1.0" encoding="utf-8"?>
+<w:footnotes xmlns:wpc="http://schemas.microsoft.com/office/word/2010/wordprocessingCanvas" xmlns:cx="http://schemas.microsoft.com/office/drawing/2014/chartex" xmlns:cx1="http://schemas.microsoft.com/office/drawing/2015/9/8/chartex" xmlns:cx2="http://schemas.microsoft.com/office/drawing/2015/10/21/chartex" xmlns:cx3="http://schemas.microsoft.com/office/drawing/2016/5/9/chartex" xmlns:cx4="http://schemas.microsoft.com/office/drawing/2016/5/10/chartex" xmlns:cx5="http://schemas.microsoft.com/office/drawing/2016/5/11/chartex" xmlns:cx6="http://schemas.microsoft.com/office/drawing/2016/5/12/chartex" xmlns:cx7="http://schemas.microsoft.com/office/drawing/2016/5/13/chartex" xmlns:cx8="http://schemas.microsoft.com/office/drawing/2016/5/14/chartex" xmlns:mc="http://schemas.openxmlformats.org/markup-compatibility/2006" xmlns:aink="http://schemas.microsoft.com/office/drawing/2016/ink" xmlns:am3d="http://schemas.microsoft.com/office/drawing/2017/model3d" xmlns:o="urn:schemas-microsoft-com:office:office" xmlns:r="http://schemas.openxmlformats.org/officeDocument/2006/relationships" xmlns:m="http://schemas.openxmlformats.org/officeDocument/2006/math" xmlns:v="urn:schemas-microsoft-com:vml" xmlns:wp14="http://schemas.microsoft.com/office/word/2010/wordprocessingDrawing" xmlns:wp="http://schemas.openxmlformats.org/drawingml/2006/wordprocessingDrawing" xmlns:w10="urn:schemas-microsoft-com:office:word" xmlns:w="http://schemas.openxmlformats.org/wordprocessingml/2006/main" xmlns:w14="http://schemas.microsoft.com/office/word/2010/wordml" xmlns:w15="http://schemas.microsoft.com/office/word/2012/wordml" xmlns:w16cex="http://schemas.microsoft.com/office/word/2018/wordml/cex" xmlns:w16cid="http://schemas.microsoft.com/office/word/2016/wordml/cid" xmlns:w16="http://schemas.microsoft.com/office/word/2018/wordml" xmlns:w16se="http://schemas.microsoft.com/office/word/2015/wordml/symex" xmlns:wpg="http://schemas.microsoft.com/office/word/2010/wordprocessingGroup" xmlns:wpi="http://schemas.microsoft.com/office/word/2010/wordprocessingInk" xmlns:wne="http://schemas.microsoft.com/office/word/2006/wordml" xmlns:wps="http://schemas.microsoft.com/office/word/2010/wordprocessingShape" mc:Ignorable="w14 w15 w16se w16cid w16 w16cex wp14">
+  <w:footnote w:type="separator" w:id="-1">
+    <w:p>
+      <w:r>
+        <w:separator/>
+      </w:r>
+    </w:p>
+  </w:footnote>
+  <w:footnote w:type="continuationSeparator" w:id="0">
+    <w:p>
+      <w:r>
+        <w:continuationSeparator/>
+      </w:r>
+    </w:p>
+  </w:footnote>
+</w:footnotes>
 </file>
 
 <file path=word/numbering.xml><?xml version="1.0" encoding="utf-8"?>
@@ -2774,7 +4540,10 @@
   <w:style w:type="paragraph" w:default="1" w:styleId="a">
     <w:name w:val="Normal"/>
     <w:qFormat/>
-    <w:rsid w:val="00851AFC"/>
+    <w:rsid w:val="00212026"/>
+    <w:pPr>
+      <w:suppressAutoHyphens w:val="0"/>
+    </w:pPr>
     <w:rPr>
       <w:rFonts w:ascii="Times New Roman" w:eastAsia="Times New Roman" w:hAnsi="Times New Roman" w:cs="Times New Roman"/>
       <w:sz w:val="24"/>
@@ -2792,6 +4561,7 @@
     <w:pPr>
       <w:keepNext/>
       <w:widowControl w:val="0"/>
+      <w:suppressAutoHyphens/>
       <w:jc w:val="center"/>
       <w:outlineLvl w:val="0"/>
     </w:pPr>
@@ -2812,6 +4582,7 @@
     <w:pPr>
       <w:keepNext/>
       <w:widowControl w:val="0"/>
+      <w:suppressAutoHyphens/>
       <w:spacing w:before="360"/>
       <w:jc w:val="center"/>
       <w:outlineLvl w:val="2"/>
@@ -2897,6 +4668,7 @@
     <w:qFormat/>
     <w:pPr>
       <w:keepNext/>
+      <w:suppressAutoHyphens/>
       <w:spacing w:before="240" w:after="120"/>
     </w:pPr>
     <w:rPr>
@@ -2912,6 +4684,7 @@
     <w:rsid w:val="00851AFC"/>
     <w:pPr>
       <w:widowControl w:val="0"/>
+      <w:suppressAutoHyphens/>
       <w:spacing w:before="1200"/>
       <w:jc w:val="center"/>
     </w:pPr>
@@ -2933,6 +4706,7 @@
     <w:qFormat/>
     <w:pPr>
       <w:suppressLineNumbers/>
+      <w:suppressAutoHyphens/>
       <w:spacing w:before="120" w:after="120"/>
     </w:pPr>
     <w:rPr>
@@ -2947,6 +4721,7 @@
     <w:qFormat/>
     <w:pPr>
       <w:suppressLineNumbers/>
+      <w:suppressAutoHyphens/>
     </w:pPr>
     <w:rPr>
       <w:rFonts w:cs="Lohit Devanagari"/>
@@ -2959,6 +4734,7 @@
     <w:qFormat/>
     <w:rsid w:val="00642A56"/>
     <w:pPr>
+      <w:suppressAutoHyphens/>
       <w:ind w:left="720"/>
       <w:contextualSpacing/>
     </w:pPr>
@@ -2986,7 +4762,6 @@
     <w:unhideWhenUsed/>
     <w:rsid w:val="002C65EF"/>
     <w:pPr>
-      <w:suppressAutoHyphens w:val="0"/>
       <w:spacing w:before="100" w:beforeAutospacing="1" w:after="100" w:afterAutospacing="1"/>
     </w:pPr>
   </w:style>
@@ -3017,7 +4792,6 @@
         <w:tab w:val="left" w:pos="13740"/>
         <w:tab w:val="left" w:pos="14656"/>
       </w:tabs>
-      <w:suppressAutoHyphens w:val="0"/>
     </w:pPr>
     <w:rPr>
       <w:rFonts w:ascii="Courier New" w:hAnsi="Courier New" w:cs="Courier New"/>
@@ -3042,6 +4816,60 @@
     <w:name w:val="apple-converted-space"/>
     <w:basedOn w:val="a0"/>
     <w:rsid w:val="006501CF"/>
+  </w:style>
+  <w:style w:type="paragraph" w:styleId="aa">
+    <w:name w:val="header"/>
+    <w:basedOn w:val="a"/>
+    <w:link w:val="ab"/>
+    <w:uiPriority w:val="99"/>
+    <w:unhideWhenUsed/>
+    <w:rsid w:val="00504DE9"/>
+    <w:pPr>
+      <w:tabs>
+        <w:tab w:val="center" w:pos="4677"/>
+        <w:tab w:val="right" w:pos="9355"/>
+      </w:tabs>
+    </w:pPr>
+  </w:style>
+  <w:style w:type="character" w:customStyle="1" w:styleId="ab">
+    <w:name w:val="Верхний колонтитул Знак"/>
+    <w:basedOn w:val="a0"/>
+    <w:link w:val="aa"/>
+    <w:uiPriority w:val="99"/>
+    <w:rsid w:val="00504DE9"/>
+    <w:rPr>
+      <w:rFonts w:ascii="Times New Roman" w:eastAsia="Times New Roman" w:hAnsi="Times New Roman" w:cs="Times New Roman"/>
+      <w:sz w:val="24"/>
+      <w:szCs w:val="24"/>
+      <w:lang w:eastAsia="ru-RU"/>
+    </w:rPr>
+  </w:style>
+  <w:style w:type="paragraph" w:styleId="ac">
+    <w:name w:val="footer"/>
+    <w:basedOn w:val="a"/>
+    <w:link w:val="ad"/>
+    <w:uiPriority w:val="99"/>
+    <w:unhideWhenUsed/>
+    <w:rsid w:val="00504DE9"/>
+    <w:pPr>
+      <w:tabs>
+        <w:tab w:val="center" w:pos="4677"/>
+        <w:tab w:val="right" w:pos="9355"/>
+      </w:tabs>
+    </w:pPr>
+  </w:style>
+  <w:style w:type="character" w:customStyle="1" w:styleId="ad">
+    <w:name w:val="Нижний колонтитул Знак"/>
+    <w:basedOn w:val="a0"/>
+    <w:link w:val="ac"/>
+    <w:uiPriority w:val="99"/>
+    <w:rsid w:val="00504DE9"/>
+    <w:rPr>
+      <w:rFonts w:ascii="Times New Roman" w:eastAsia="Times New Roman" w:hAnsi="Times New Roman" w:cs="Times New Roman"/>
+      <w:sz w:val="24"/>
+      <w:szCs w:val="24"/>
+      <w:lang w:eastAsia="ru-RU"/>
+    </w:rPr>
   </w:style>
 </w:styles>
 </file>
